--- a/SYP - Sebastian Simon/Projekt-Antrag.docx
+++ b/SYP - Sebastian Simon/Projekt-Antrag.docx
@@ -96,97 +96,7 @@
           <w:szCs w:val="26"/>
           <w:lang w:val="de-AT" w:eastAsia="en-GB"/>
         </w:rPr>
-        <w:t xml:space="preserve">Firma Steurer und Sohn </w:t>
-      </w:r>
-      <w:r>
-        <w:rPr>
-          <w:rFonts w:ascii="Arial" w:eastAsia="Times New Roman" w:hAnsi="Arial" w:cs="Arial"/>
-          <w:color w:val="000000"/>
-          <w:sz w:val="26"/>
-          <w:szCs w:val="26"/>
-          <w:lang w:val="de-AT" w:eastAsia="en-GB"/>
-        </w:rPr>
-        <w:t xml:space="preserve">hat </w:t>
-      </w:r>
-      <w:r>
-        <w:rPr>
-          <w:rFonts w:ascii="Arial" w:eastAsia="Times New Roman" w:hAnsi="Arial" w:cs="Arial"/>
-          <w:color w:val="000000"/>
-          <w:sz w:val="26"/>
-          <w:szCs w:val="26"/>
-          <w:lang w:val="de-AT" w:eastAsia="en-GB"/>
-        </w:rPr>
-        <w:t>sich in den letzten jahre</w:t>
-      </w:r>
-      <w:r>
-        <w:rPr>
-          <w:rFonts w:ascii="Arial" w:eastAsia="Times New Roman" w:hAnsi="Arial" w:cs="Arial"/>
-          <w:color w:val="000000"/>
-          <w:sz w:val="26"/>
-          <w:szCs w:val="26"/>
-          <w:lang w:val="de-AT" w:eastAsia="en-GB"/>
-        </w:rPr>
-        <w:t xml:space="preserve">n vergrößert und </w:t>
-      </w:r>
-      <w:r>
-        <w:rPr>
-          <w:rFonts w:ascii="Arial" w:eastAsia="Times New Roman" w:hAnsi="Arial" w:cs="Arial"/>
-          <w:color w:val="000000"/>
-          <w:sz w:val="26"/>
-          <w:szCs w:val="26"/>
-          <w:lang w:val="de-AT" w:eastAsia="en-GB"/>
-        </w:rPr>
-        <w:t xml:space="preserve">mit einer Weinhandlung einer </w:t>
-      </w:r>
-      <w:r>
-        <w:rPr>
-          <w:rFonts w:ascii="Arial" w:eastAsia="Times New Roman" w:hAnsi="Arial" w:cs="Arial"/>
-          <w:color w:val="000000"/>
-          <w:sz w:val="26"/>
-          <w:szCs w:val="26"/>
-          <w:lang w:val="de-AT" w:eastAsia="en-GB"/>
-        </w:rPr>
-        <w:t>weiteren Marktbranche gewidmet</w:t>
-      </w:r>
-      <w:r>
-        <w:rPr>
-          <w:rFonts w:ascii="Arial" w:eastAsia="Times New Roman" w:hAnsi="Arial" w:cs="Arial"/>
-          <w:color w:val="000000"/>
-          <w:sz w:val="26"/>
-          <w:szCs w:val="26"/>
-          <w:lang w:val="de-AT" w:eastAsia="en-GB"/>
-        </w:rPr>
-        <w:t xml:space="preserve">. Dewegen </w:t>
-      </w:r>
-      <w:r>
-        <w:rPr>
-          <w:rFonts w:ascii="Arial" w:eastAsia="Times New Roman" w:hAnsi="Arial" w:cs="Arial"/>
-          <w:color w:val="000000"/>
-          <w:sz w:val="26"/>
-          <w:szCs w:val="26"/>
-          <w:lang w:val="de-AT" w:eastAsia="en-GB"/>
-        </w:rPr>
-        <w:t xml:space="preserve">ist es an der Zeit, diese </w:t>
-      </w:r>
-      <w:r>
-        <w:rPr>
-          <w:rFonts w:ascii="Arial" w:eastAsia="Times New Roman" w:hAnsi="Arial" w:cs="Arial"/>
-          <w:color w:val="000000"/>
-          <w:sz w:val="26"/>
-          <w:szCs w:val="26"/>
-          <w:lang w:val="de-AT" w:eastAsia="en-GB"/>
-        </w:rPr>
-        <w:t>V</w:t>
-      </w:r>
-      <w:r>
-        <w:rPr>
-          <w:rFonts w:ascii="Arial" w:eastAsia="Times New Roman" w:hAnsi="Arial" w:cs="Arial"/>
-          <w:color w:val="000000"/>
-          <w:sz w:val="26"/>
-          <w:szCs w:val="26"/>
-          <w:lang w:val="de-AT" w:eastAsia="en-GB"/>
-        </w:rPr>
-        <w:t>eränderung auch in die Website einfließen zu lassen.</w:t>
+        <w:t>Firma Steurer und Sohn hat sich in den letzten Jahren vergrößert und mit einer Weinhandlung einer weiteren Markt-Branche gewidmet. Deswegen ist es an der Zeit, diese Veränderung auch in die Website einfließen zu lassen.</w:t>
       </w:r>
     </w:p>
     <w:p>
@@ -239,6 +149,202 @@
     </w:p>
     <w:p>
       <w:pPr>
+        <w:pBdr>
+          <w:bottom w:val="single" w:sz="6" w:space="1" w:color="auto"/>
+        </w:pBdr>
+        <w:spacing w:after="0" w:line="240" w:lineRule="auto"/>
+        <w:rPr>
+          <w:rFonts w:ascii="Arial" w:eastAsia="Times New Roman" w:hAnsi="Arial" w:cs="Arial"/>
+          <w:b/>
+          <w:bCs/>
+          <w:color w:val="000000"/>
+          <w:sz w:val="26"/>
+          <w:szCs w:val="26"/>
+          <w:lang w:val="de-AT" w:eastAsia="en-GB"/>
+        </w:rPr>
+      </w:pPr>
+      <w:r>
+        <w:rPr>
+          <w:rFonts w:ascii="Arial" w:eastAsia="Times New Roman" w:hAnsi="Arial" w:cs="Arial"/>
+          <w:color w:val="000000"/>
+          <w:sz w:val="26"/>
+          <w:szCs w:val="26"/>
+          <w:lang w:val="de-AT" w:eastAsia="en-GB"/>
+        </w:rPr>
+        <w:t>Die derzeitige Website ist nicht auf dem neustend stand und esthetisch nicht ansprechend. Wir planen eine willkommen heißende und benutzerfreundliche Website mit erweiterungen und vielen Funktionen.</w:t>
+      </w:r>
+      <w:r>
+        <w:rPr>
+          <w:rFonts w:ascii="Arial" w:eastAsia="Times New Roman" w:hAnsi="Arial" w:cs="Arial"/>
+          <w:b/>
+          <w:bCs/>
+          <w:color w:val="000000"/>
+          <w:sz w:val="26"/>
+          <w:szCs w:val="26"/>
+          <w:lang w:val="de-AT" w:eastAsia="en-GB"/>
+        </w:rPr>
+        <w:br/>
+      </w:r>
+    </w:p>
+    <w:p>
+      <w:pPr>
+        <w:pBdr>
+          <w:bottom w:val="single" w:sz="6" w:space="1" w:color="auto"/>
+        </w:pBdr>
+        <w:spacing w:after="0" w:line="240" w:lineRule="auto"/>
+        <w:rPr>
+          <w:rFonts w:ascii="Arial" w:eastAsia="Times New Roman" w:hAnsi="Arial" w:cs="Arial"/>
+          <w:b/>
+          <w:bCs/>
+          <w:color w:val="2F5496" w:themeColor="accent1" w:themeShade="BF"/>
+          <w:sz w:val="26"/>
+          <w:szCs w:val="26"/>
+          <w:lang w:val="de-AT" w:eastAsia="en-GB"/>
+        </w:rPr>
+      </w:pPr>
+      <w:r>
+        <w:rPr>
+          <w:rFonts w:ascii="Arial" w:eastAsia="Times New Roman" w:hAnsi="Arial" w:cs="Arial"/>
+          <w:b/>
+          <w:bCs/>
+          <w:color w:val="000000"/>
+          <w:sz w:val="26"/>
+          <w:szCs w:val="26"/>
+          <w:lang w:val="de-AT" w:eastAsia="en-GB"/>
+        </w:rPr>
+        <w:br/>
+      </w:r>
+      <w:r>
+        <w:rPr>
+          <w:rFonts w:ascii="Arial" w:eastAsia="Times New Roman" w:hAnsi="Arial" w:cs="Arial"/>
+          <w:b/>
+          <w:bCs/>
+          <w:color w:val="2F5496" w:themeColor="accent1" w:themeShade="BF"/>
+          <w:sz w:val="26"/>
+          <w:szCs w:val="26"/>
+          <w:lang w:val="de-AT" w:eastAsia="en-GB"/>
+        </w:rPr>
+        <w:t>Was? </w:t>
+      </w:r>
+    </w:p>
+    <w:p>
+      <w:pPr>
+        <w:spacing w:after="0" w:line="240" w:lineRule="auto"/>
+        <w:rPr>
+          <w:rFonts w:ascii="Arial" w:eastAsia="Times New Roman" w:hAnsi="Arial" w:cs="Arial"/>
+          <w:b/>
+          <w:color w:val="000000"/>
+          <w:sz w:val="26"/>
+          <w:szCs w:val="26"/>
+          <w:lang w:val="de-AT" w:eastAsia="en-GB"/>
+        </w:rPr>
+      </w:pPr>
+      <w:r>
+        <w:rPr>
+          <w:rFonts w:ascii="Arial" w:eastAsia="Times New Roman" w:hAnsi="Arial" w:cs="Arial"/>
+          <w:b/>
+          <w:color w:val="000000"/>
+          <w:sz w:val="26"/>
+          <w:szCs w:val="26"/>
+          <w:lang w:val="de-AT" w:eastAsia="en-GB"/>
+        </w:rPr>
+        <w:t>Baumarkt:</w:t>
+      </w:r>
+    </w:p>
+    <w:p>
+      <w:pPr>
+        <w:spacing w:after="0" w:line="240" w:lineRule="auto"/>
+        <w:rPr>
+          <w:rFonts w:ascii="Arial" w:eastAsia="Times New Roman" w:hAnsi="Arial" w:cs="Arial"/>
+          <w:color w:val="000000"/>
+          <w:sz w:val="26"/>
+          <w:szCs w:val="26"/>
+          <w:lang w:val="de-AT" w:eastAsia="en-GB"/>
+        </w:rPr>
+      </w:pPr>
+      <w:r>
+        <w:rPr>
+          <w:rFonts w:ascii="Arial" w:eastAsia="Times New Roman" w:hAnsi="Arial" w:cs="Arial"/>
+          <w:color w:val="000000"/>
+          <w:sz w:val="26"/>
+          <w:szCs w:val="26"/>
+          <w:lang w:val="de-AT" w:eastAsia="en-GB"/>
+        </w:rPr>
+        <w:t>Erreicht werden soll eine neue und verbesserte Website für die GesmbH Steurer und Sohn. Unter anderem werden Erweiterungen wie automatische Rundmails verschicken und Mitarbeiter Accounts für die leichtere Bearbeitung des Newsfeeds.</w:t>
+      </w:r>
+    </w:p>
+    <w:p>
+      <w:pPr>
+        <w:spacing w:after="0" w:line="240" w:lineRule="auto"/>
+        <w:rPr>
+          <w:rFonts w:ascii="Arial" w:eastAsia="Times New Roman" w:hAnsi="Arial" w:cs="Arial"/>
+          <w:color w:val="000000"/>
+          <w:sz w:val="26"/>
+          <w:szCs w:val="26"/>
+          <w:lang w:val="de-AT" w:eastAsia="en-GB"/>
+        </w:rPr>
+      </w:pPr>
+    </w:p>
+    <w:p>
+      <w:pPr>
+        <w:spacing w:after="0" w:line="240" w:lineRule="auto"/>
+        <w:rPr>
+          <w:rFonts w:ascii="Arial" w:eastAsia="Times New Roman" w:hAnsi="Arial" w:cs="Arial"/>
+          <w:b/>
+          <w:color w:val="000000"/>
+          <w:sz w:val="26"/>
+          <w:szCs w:val="26"/>
+          <w:lang w:val="de-AT" w:eastAsia="en-GB"/>
+        </w:rPr>
+      </w:pPr>
+      <w:r>
+        <w:rPr>
+          <w:rFonts w:ascii="Arial" w:eastAsia="Times New Roman" w:hAnsi="Arial" w:cs="Arial"/>
+          <w:b/>
+          <w:color w:val="000000"/>
+          <w:sz w:val="26"/>
+          <w:szCs w:val="26"/>
+          <w:lang w:val="de-AT" w:eastAsia="en-GB"/>
+        </w:rPr>
+        <w:t>Weinhandlung:</w:t>
+      </w:r>
+    </w:p>
+    <w:p>
+      <w:pPr>
+        <w:spacing w:after="0" w:line="240" w:lineRule="auto"/>
+        <w:rPr>
+          <w:rFonts w:ascii="Arial" w:eastAsia="Times New Roman" w:hAnsi="Arial" w:cs="Arial"/>
+          <w:color w:val="000000"/>
+          <w:sz w:val="26"/>
+          <w:szCs w:val="26"/>
+          <w:lang w:val="de-AT" w:eastAsia="en-GB"/>
+        </w:rPr>
+      </w:pPr>
+      <w:r>
+        <w:rPr>
+          <w:rFonts w:ascii="Arial" w:eastAsia="Times New Roman" w:hAnsi="Arial" w:cs="Arial"/>
+          <w:color w:val="000000"/>
+          <w:sz w:val="26"/>
+          <w:szCs w:val="26"/>
+          <w:lang w:val="de-AT" w:eastAsia="en-GB"/>
+        </w:rPr>
+        <w:t>Die Firma Steurer und Sohn GesmbH hat in den letzten Jahren in die Weinbranche ausgebaut, dafür haben sie jedoch noch keine Website. Deswegen ist die Weinhandlung ein Teilbereich unseres Projektes.</w:t>
+      </w:r>
+    </w:p>
+    <w:p>
+      <w:pPr>
+        <w:spacing w:after="0" w:line="240" w:lineRule="auto"/>
+        <w:rPr>
+          <w:rFonts w:ascii="Arial" w:eastAsia="Times New Roman" w:hAnsi="Arial" w:cs="Arial"/>
+          <w:color w:val="000000"/>
+          <w:sz w:val="26"/>
+          <w:szCs w:val="26"/>
+          <w:lang w:val="de-AT" w:eastAsia="en-GB"/>
+        </w:rPr>
+      </w:pPr>
+    </w:p>
+    <w:p>
+      <w:pPr>
         <w:spacing w:after="0" w:line="240" w:lineRule="auto"/>
         <w:rPr>
           <w:rFonts w:ascii="Times New Roman" w:eastAsia="Times New Roman" w:hAnsi="Times New Roman" w:cs="Times New Roman"/>
@@ -247,186 +353,6 @@
           <w:lang w:val="de-AT" w:eastAsia="en-GB"/>
         </w:rPr>
       </w:pPr>
-      <w:r>
-        <w:rPr>
-          <w:rFonts w:ascii="Arial" w:eastAsia="Times New Roman" w:hAnsi="Arial" w:cs="Arial"/>
-          <w:color w:val="000000"/>
-          <w:sz w:val="26"/>
-          <w:szCs w:val="26"/>
-          <w:lang w:val="de-AT" w:eastAsia="en-GB"/>
-        </w:rPr>
-        <w:t xml:space="preserve">Die </w:t>
-      </w:r>
-      <w:r>
-        <w:rPr>
-          <w:rFonts w:ascii="Arial" w:eastAsia="Times New Roman" w:hAnsi="Arial" w:cs="Arial"/>
-          <w:color w:val="000000"/>
-          <w:sz w:val="26"/>
-          <w:szCs w:val="26"/>
-          <w:lang w:val="de-AT" w:eastAsia="en-GB"/>
-        </w:rPr>
-        <w:t>derzeitige</w:t>
-      </w:r>
-      <w:r>
-        <w:rPr>
-          <w:rFonts w:ascii="Arial" w:eastAsia="Times New Roman" w:hAnsi="Arial" w:cs="Arial"/>
-          <w:color w:val="000000"/>
-          <w:sz w:val="26"/>
-          <w:szCs w:val="26"/>
-          <w:lang w:val="de-AT" w:eastAsia="en-GB"/>
-        </w:rPr>
-        <w:t xml:space="preserve"> Website </w:t>
-      </w:r>
-      <w:r>
-        <w:rPr>
-          <w:rFonts w:ascii="Arial" w:eastAsia="Times New Roman" w:hAnsi="Arial" w:cs="Arial"/>
-          <w:color w:val="000000"/>
-          <w:sz w:val="26"/>
-          <w:szCs w:val="26"/>
-          <w:lang w:val="de-AT" w:eastAsia="en-GB"/>
-        </w:rPr>
-        <w:t>ist nicht auf dem neustend stand</w:t>
-      </w:r>
-      <w:r>
-        <w:rPr>
-          <w:rFonts w:ascii="Arial" w:eastAsia="Times New Roman" w:hAnsi="Arial" w:cs="Arial"/>
-          <w:color w:val="000000"/>
-          <w:sz w:val="26"/>
-          <w:szCs w:val="26"/>
-          <w:lang w:val="de-AT" w:eastAsia="en-GB"/>
-        </w:rPr>
-        <w:t xml:space="preserve"> und est</w:t>
-      </w:r>
-      <w:r>
-        <w:rPr>
-          <w:rFonts w:ascii="Arial" w:eastAsia="Times New Roman" w:hAnsi="Arial" w:cs="Arial"/>
-          <w:color w:val="000000"/>
-          <w:sz w:val="26"/>
-          <w:szCs w:val="26"/>
-          <w:lang w:val="de-AT" w:eastAsia="en-GB"/>
-        </w:rPr>
-        <w:t>h</w:t>
-      </w:r>
-      <w:r>
-        <w:rPr>
-          <w:rFonts w:ascii="Arial" w:eastAsia="Times New Roman" w:hAnsi="Arial" w:cs="Arial"/>
-          <w:color w:val="000000"/>
-          <w:sz w:val="26"/>
-          <w:szCs w:val="26"/>
-          <w:lang w:val="de-AT" w:eastAsia="en-GB"/>
-        </w:rPr>
-        <w:t>etisch</w:t>
-      </w:r>
-      <w:r>
-        <w:rPr>
-          <w:rFonts w:ascii="Arial" w:eastAsia="Times New Roman" w:hAnsi="Arial" w:cs="Arial"/>
-          <w:color w:val="000000"/>
-          <w:sz w:val="26"/>
-          <w:szCs w:val="26"/>
-          <w:lang w:val="de-AT" w:eastAsia="en-GB"/>
-        </w:rPr>
-        <w:t xml:space="preserve"> nicht ansprechend.</w:t>
-      </w:r>
-      <w:r>
-        <w:rPr>
-          <w:rFonts w:ascii="Arial" w:eastAsia="Times New Roman" w:hAnsi="Arial" w:cs="Arial"/>
-          <w:color w:val="000000"/>
-          <w:sz w:val="26"/>
-          <w:szCs w:val="26"/>
-          <w:lang w:val="de-AT" w:eastAsia="en-GB"/>
-        </w:rPr>
-        <w:t xml:space="preserve"> </w:t>
-      </w:r>
-      <w:r>
-        <w:rPr>
-          <w:rFonts w:ascii="Arial" w:eastAsia="Times New Roman" w:hAnsi="Arial" w:cs="Arial"/>
-          <w:color w:val="000000"/>
-          <w:sz w:val="26"/>
-          <w:szCs w:val="26"/>
-          <w:lang w:val="de-AT" w:eastAsia="en-GB"/>
-        </w:rPr>
-        <w:t xml:space="preserve">Wir planen eine wilkommenheißende </w:t>
-      </w:r>
-      <w:r>
-        <w:rPr>
-          <w:rFonts w:ascii="Arial" w:eastAsia="Times New Roman" w:hAnsi="Arial" w:cs="Arial"/>
-          <w:color w:val="000000"/>
-          <w:sz w:val="26"/>
-          <w:szCs w:val="26"/>
-          <w:lang w:val="de-AT" w:eastAsia="en-GB"/>
-        </w:rPr>
-        <w:t>und benutzerfreundliche Web</w:t>
-      </w:r>
-      <w:r>
-        <w:rPr>
-          <w:rFonts w:ascii="Arial" w:eastAsia="Times New Roman" w:hAnsi="Arial" w:cs="Arial"/>
-          <w:color w:val="000000"/>
-          <w:sz w:val="26"/>
-          <w:szCs w:val="26"/>
-          <w:lang w:val="de-AT" w:eastAsia="en-GB"/>
-        </w:rPr>
-        <w:t>si</w:t>
-      </w:r>
-      <w:r>
-        <w:rPr>
-          <w:rFonts w:ascii="Arial" w:eastAsia="Times New Roman" w:hAnsi="Arial" w:cs="Arial"/>
-          <w:color w:val="000000"/>
-          <w:sz w:val="26"/>
-          <w:szCs w:val="26"/>
-          <w:lang w:val="de-AT" w:eastAsia="en-GB"/>
-        </w:rPr>
-        <w:t>te</w:t>
-      </w:r>
-      <w:r>
-        <w:rPr>
-          <w:rFonts w:ascii="Arial" w:eastAsia="Times New Roman" w:hAnsi="Arial" w:cs="Arial"/>
-          <w:color w:val="000000"/>
-          <w:sz w:val="26"/>
-          <w:szCs w:val="26"/>
-          <w:lang w:val="de-AT" w:eastAsia="en-GB"/>
-        </w:rPr>
-        <w:t xml:space="preserve"> mit </w:t>
-      </w:r>
-      <w:r>
-        <w:rPr>
-          <w:rFonts w:ascii="Arial" w:eastAsia="Times New Roman" w:hAnsi="Arial" w:cs="Arial"/>
-          <w:color w:val="000000"/>
-          <w:sz w:val="26"/>
-          <w:szCs w:val="26"/>
-          <w:lang w:val="de-AT" w:eastAsia="en-GB"/>
-        </w:rPr>
-        <w:t>erweiterungen und vielen</w:t>
-      </w:r>
-      <w:r>
-        <w:rPr>
-          <w:rFonts w:ascii="Arial" w:eastAsia="Times New Roman" w:hAnsi="Arial" w:cs="Arial"/>
-          <w:color w:val="000000"/>
-          <w:sz w:val="26"/>
-          <w:szCs w:val="26"/>
-          <w:lang w:val="de-AT" w:eastAsia="en-GB"/>
-        </w:rPr>
-        <w:t xml:space="preserve"> Funktione</w:t>
-      </w:r>
-      <w:r>
-        <w:rPr>
-          <w:rFonts w:ascii="Arial" w:eastAsia="Times New Roman" w:hAnsi="Arial" w:cs="Arial"/>
-          <w:color w:val="000000"/>
-          <w:sz w:val="26"/>
-          <w:szCs w:val="26"/>
-          <w:lang w:val="de-AT" w:eastAsia="en-GB"/>
-        </w:rPr>
-        <w:t>n</w:t>
-      </w:r>
-      <w:r>
-        <w:rPr>
-          <w:rFonts w:ascii="Arial" w:eastAsia="Times New Roman" w:hAnsi="Arial" w:cs="Arial"/>
-          <w:color w:val="000000"/>
-          <w:sz w:val="26"/>
-          <w:szCs w:val="26"/>
-          <w:lang w:val="de-AT" w:eastAsia="en-GB"/>
-        </w:rPr>
-        <w:t>.</w:t>
-      </w:r>
     </w:p>
     <w:p>
       <w:pPr>
@@ -447,26 +373,64 @@
           <w:rFonts w:ascii="Arial" w:eastAsia="Times New Roman" w:hAnsi="Arial" w:cs="Arial"/>
           <w:b/>
           <w:bCs/>
-          <w:color w:val="000000"/>
-          <w:sz w:val="26"/>
-          <w:szCs w:val="26"/>
-          <w:lang w:val="de-AT" w:eastAsia="en-GB"/>
-        </w:rPr>
-        <w:br/>
-      </w:r>
-      <w:r>
-        <w:rPr>
-          <w:rFonts w:ascii="Arial" w:eastAsia="Times New Roman" w:hAnsi="Arial" w:cs="Arial"/>
-          <w:b/>
-          <w:bCs/>
-          <w:color w:val="000000"/>
-          <w:sz w:val="26"/>
-          <w:szCs w:val="26"/>
-          <w:lang w:val="de-AT" w:eastAsia="en-GB"/>
-        </w:rPr>
-        <w:br/>
-      </w:r>
-      <w:r>
+          <w:color w:val="2F5496" w:themeColor="accent1" w:themeShade="BF"/>
+          <w:sz w:val="26"/>
+          <w:szCs w:val="26"/>
+          <w:lang w:val="de-AT" w:eastAsia="en-GB"/>
+        </w:rPr>
+        <w:t>Wer? </w:t>
+      </w:r>
+    </w:p>
+    <w:p>
+      <w:pPr>
+        <w:spacing w:after="0" w:line="240" w:lineRule="auto"/>
+        <w:rPr>
+          <w:rFonts w:ascii="Arial" w:eastAsia="Times New Roman" w:hAnsi="Arial" w:cs="Arial"/>
+          <w:color w:val="000000"/>
+          <w:sz w:val="26"/>
+          <w:szCs w:val="26"/>
+          <w:lang w:val="de-AT" w:eastAsia="en-GB"/>
+        </w:rPr>
+      </w:pPr>
+      <w:r>
+        <w:rPr>
+          <w:rFonts w:ascii="Arial" w:eastAsia="Times New Roman" w:hAnsi="Arial" w:cs="Arial"/>
+          <w:color w:val="000000"/>
+          <w:sz w:val="26"/>
+          <w:szCs w:val="26"/>
+          <w:lang w:val="de-AT" w:eastAsia="en-GB"/>
+        </w:rPr>
+        <w:t>Unser Projektteam bildet sich aus Schneider Armin, Winkler Lara, Skarics Sebastian und Güclü Yunus.</w:t>
+      </w:r>
+    </w:p>
+    <w:p>
+      <w:pPr>
+        <w:spacing w:after="0" w:line="240" w:lineRule="auto"/>
+        <w:rPr>
+          <w:rFonts w:ascii="Arial" w:eastAsia="Times New Roman" w:hAnsi="Arial" w:cs="Arial"/>
+          <w:color w:val="000000"/>
+          <w:sz w:val="26"/>
+          <w:szCs w:val="26"/>
+          <w:lang w:val="de-AT" w:eastAsia="en-GB"/>
+        </w:rPr>
+      </w:pPr>
+      <w:r>
+        <w:rPr>
+          <w:rFonts w:ascii="Arial" w:eastAsia="Times New Roman" w:hAnsi="Arial" w:cs="Arial"/>
+          <w:color w:val="000000"/>
+          <w:sz w:val="26"/>
+          <w:szCs w:val="26"/>
+          <w:lang w:val="de-AT" w:eastAsia="en-GB"/>
+        </w:rPr>
+        <w:t>Das Projekt wird von Herrn Professor Simon Sebastian betreut.</w:t>
+      </w:r>
+    </w:p>
+    <w:p>
+      <w:pPr>
+        <w:pBdr>
+          <w:bottom w:val="single" w:sz="6" w:space="1" w:color="auto"/>
+        </w:pBdr>
+        <w:spacing w:after="0" w:line="240" w:lineRule="auto"/>
         <w:rPr>
           <w:rFonts w:ascii="Arial" w:eastAsia="Times New Roman" w:hAnsi="Arial" w:cs="Arial"/>
           <w:b/>
@@ -476,37 +440,279 @@
           <w:szCs w:val="26"/>
           <w:lang w:val="de-AT" w:eastAsia="en-GB"/>
         </w:rPr>
-        <w:t>Was? </w:t>
-      </w:r>
-    </w:p>
-    <w:p>
-      <w:pPr>
-        <w:spacing w:after="0" w:line="240" w:lineRule="auto"/>
+      </w:pPr>
+      <w:r>
+        <w:rPr>
+          <w:rFonts w:ascii="Arial" w:eastAsia="Times New Roman" w:hAnsi="Arial" w:cs="Arial"/>
+          <w:color w:val="000000"/>
+          <w:sz w:val="26"/>
+          <w:szCs w:val="26"/>
+          <w:lang w:val="de-AT" w:eastAsia="en-GB"/>
+        </w:rPr>
+        <w:t>Die Website ist im Auftrag von Steurer und Sohn GesmbH.</w:t>
+      </w:r>
+      <w:r>
         <w:rPr>
           <w:rFonts w:ascii="Times New Roman" w:eastAsia="Times New Roman" w:hAnsi="Times New Roman" w:cs="Times New Roman"/>
           <w:sz w:val="24"/>
           <w:szCs w:val="24"/>
           <w:lang w:val="de-AT" w:eastAsia="en-GB"/>
         </w:rPr>
-      </w:pPr>
-      <w:r>
-        <w:rPr>
-          <w:rFonts w:ascii="Arial" w:eastAsia="Times New Roman" w:hAnsi="Arial" w:cs="Arial"/>
-          <w:color w:val="000000"/>
-          <w:sz w:val="26"/>
-          <w:szCs w:val="26"/>
-          <w:lang w:val="de-AT" w:eastAsia="en-GB"/>
-        </w:rPr>
-        <w:t>Accounts für Vereinsleiter und Hundezüchter. Informationen über Hunderassen. Informationen über Hundezüchter und Weiterleitungen an diese. Einfache Bearbeitung für Vereine und Züchter genau so wie ein ansprechendes Design für Kunden.</w:t>
-      </w:r>
-    </w:p>
-    <w:p>
-      <w:pPr>
-        <w:spacing w:after="240" w:line="240" w:lineRule="auto"/>
+        <w:br/>
+      </w:r>
+      <w:r>
         <w:rPr>
           <w:rFonts w:ascii="Times New Roman" w:eastAsia="Times New Roman" w:hAnsi="Times New Roman" w:cs="Times New Roman"/>
           <w:sz w:val="24"/>
           <w:szCs w:val="24"/>
+          <w:lang w:val="de-AT" w:eastAsia="en-GB"/>
+        </w:rPr>
+        <w:br/>
+      </w:r>
+      <w:r>
+        <w:rPr>
+          <w:rFonts w:ascii="Times New Roman" w:eastAsia="Times New Roman" w:hAnsi="Times New Roman" w:cs="Times New Roman"/>
+          <w:sz w:val="24"/>
+          <w:szCs w:val="24"/>
+          <w:lang w:val="de-AT" w:eastAsia="en-GB"/>
+        </w:rPr>
+        <w:br/>
+      </w:r>
+      <w:r>
+        <w:rPr>
+          <w:rFonts w:ascii="Arial" w:eastAsia="Times New Roman" w:hAnsi="Arial" w:cs="Arial"/>
+          <w:b/>
+          <w:bCs/>
+          <w:color w:val="2F5496" w:themeColor="accent1" w:themeShade="BF"/>
+          <w:sz w:val="26"/>
+          <w:szCs w:val="26"/>
+          <w:lang w:val="de-AT" w:eastAsia="en-GB"/>
+        </w:rPr>
+        <w:t>Wie?</w:t>
+      </w:r>
+    </w:p>
+    <w:p>
+      <w:pPr>
+        <w:spacing w:after="0" w:line="240" w:lineRule="auto"/>
+        <w:rPr>
+          <w:rFonts w:ascii="Arial" w:eastAsia="Times New Roman" w:hAnsi="Arial" w:cs="Arial"/>
+          <w:color w:val="000000"/>
+          <w:sz w:val="26"/>
+          <w:szCs w:val="26"/>
+          <w:lang w:val="de-AT" w:eastAsia="en-GB"/>
+        </w:rPr>
+      </w:pPr>
+      <w:r>
+        <w:rPr>
+          <w:rFonts w:ascii="Arial" w:eastAsia="Times New Roman" w:hAnsi="Arial" w:cs="Arial"/>
+          <w:color w:val="000000"/>
+          <w:sz w:val="26"/>
+          <w:szCs w:val="26"/>
+          <w:lang w:val="de-AT" w:eastAsia="en-GB"/>
+        </w:rPr>
+        <w:t>Anmeldung für Mitarbeiter. Eine Seite zum Einstieg, danach Trennung in zwei verschiedene Bereiche. Einen für die Weinhandlung und eine für den Baummarkt. Für beide Bereiche einen Zähler für Aufrufe.</w:t>
+      </w:r>
+    </w:p>
+    <w:p>
+      <w:pPr>
+        <w:spacing w:after="0" w:line="240" w:lineRule="auto"/>
+        <w:rPr>
+          <w:rFonts w:ascii="Arial" w:eastAsia="Times New Roman" w:hAnsi="Arial" w:cs="Arial"/>
+          <w:color w:val="000000"/>
+          <w:sz w:val="26"/>
+          <w:szCs w:val="26"/>
+          <w:lang w:val="de-AT" w:eastAsia="en-GB"/>
+        </w:rPr>
+      </w:pPr>
+    </w:p>
+    <w:p>
+      <w:pPr>
+        <w:spacing w:after="0" w:line="240" w:lineRule="auto"/>
+        <w:rPr>
+          <w:rFonts w:ascii="Arial" w:eastAsia="Times New Roman" w:hAnsi="Arial" w:cs="Arial"/>
+          <w:b/>
+          <w:color w:val="000000"/>
+          <w:sz w:val="26"/>
+          <w:szCs w:val="26"/>
+          <w:lang w:val="de-AT" w:eastAsia="en-GB"/>
+        </w:rPr>
+      </w:pPr>
+      <w:r>
+        <w:rPr>
+          <w:rFonts w:ascii="Arial" w:eastAsia="Times New Roman" w:hAnsi="Arial" w:cs="Arial"/>
+          <w:b/>
+          <w:color w:val="000000"/>
+          <w:sz w:val="26"/>
+          <w:szCs w:val="26"/>
+          <w:lang w:val="de-AT" w:eastAsia="en-GB"/>
+        </w:rPr>
+        <w:t xml:space="preserve">Baumarkt: </w:t>
+      </w:r>
+    </w:p>
+    <w:p>
+      <w:pPr>
+        <w:spacing w:after="0" w:line="240" w:lineRule="auto"/>
+        <w:rPr>
+          <w:rFonts w:ascii="Arial" w:eastAsia="Times New Roman" w:hAnsi="Arial" w:cs="Arial"/>
+          <w:color w:val="000000"/>
+          <w:sz w:val="26"/>
+          <w:szCs w:val="26"/>
+          <w:lang w:val="de-AT" w:eastAsia="en-GB"/>
+        </w:rPr>
+      </w:pPr>
+      <w:r>
+        <w:rPr>
+          <w:rFonts w:ascii="Arial" w:eastAsia="Times New Roman" w:hAnsi="Arial" w:cs="Arial"/>
+          <w:color w:val="000000"/>
+          <w:sz w:val="26"/>
+          <w:szCs w:val="26"/>
+          <w:lang w:val="de-AT" w:eastAsia="en-GB"/>
+        </w:rPr>
+        <w:t xml:space="preserve">Es gibt einzelne Seiten für Artikelgruppen. Das Sortiment wird in den Artikelgruppen als Bilder angezeigt. Es gibt eine Abonnement-Funktion, für die man sich mit seiner </w:t>
+      </w:r>
+      <w:proofErr w:type="gramStart"/>
+      <w:r>
+        <w:rPr>
+          <w:rFonts w:ascii="Arial" w:eastAsia="Times New Roman" w:hAnsi="Arial" w:cs="Arial"/>
+          <w:color w:val="000000"/>
+          <w:sz w:val="26"/>
+          <w:szCs w:val="26"/>
+          <w:lang w:val="de-AT" w:eastAsia="en-GB"/>
+        </w:rPr>
+        <w:t>E-Mail Adresse</w:t>
+      </w:r>
+      <w:proofErr w:type="gramEnd"/>
+      <w:r>
+        <w:rPr>
+          <w:rFonts w:ascii="Arial" w:eastAsia="Times New Roman" w:hAnsi="Arial" w:cs="Arial"/>
+          <w:color w:val="000000"/>
+          <w:sz w:val="26"/>
+          <w:szCs w:val="26"/>
+          <w:lang w:val="de-AT" w:eastAsia="en-GB"/>
+        </w:rPr>
+        <w:t xml:space="preserve"> anmelden kann. An diese </w:t>
+      </w:r>
+      <w:proofErr w:type="gramStart"/>
+      <w:r>
+        <w:rPr>
+          <w:rFonts w:ascii="Arial" w:eastAsia="Times New Roman" w:hAnsi="Arial" w:cs="Arial"/>
+          <w:color w:val="000000"/>
+          <w:sz w:val="26"/>
+          <w:szCs w:val="26"/>
+          <w:lang w:val="de-AT" w:eastAsia="en-GB"/>
+        </w:rPr>
+        <w:t>E-Mail Adresse</w:t>
+      </w:r>
+      <w:proofErr w:type="gramEnd"/>
+      <w:r>
+        <w:rPr>
+          <w:rFonts w:ascii="Arial" w:eastAsia="Times New Roman" w:hAnsi="Arial" w:cs="Arial"/>
+          <w:color w:val="000000"/>
+          <w:sz w:val="26"/>
+          <w:szCs w:val="26"/>
+          <w:lang w:val="de-AT" w:eastAsia="en-GB"/>
+        </w:rPr>
+        <w:t xml:space="preserve"> wird monatlich automatisch eine E-Mail mit einem Flugblatt als PDF-Anhang verschickt. Eine Seite für einen Newsfeed der von einem Mitarbeiter (mit Account) bearbeitet werden kann. </w:t>
+      </w:r>
+    </w:p>
+    <w:p>
+      <w:pPr>
+        <w:spacing w:after="0" w:line="240" w:lineRule="auto"/>
+        <w:rPr>
+          <w:rFonts w:ascii="Arial" w:eastAsia="Times New Roman" w:hAnsi="Arial" w:cs="Arial"/>
+          <w:color w:val="000000"/>
+          <w:sz w:val="26"/>
+          <w:szCs w:val="26"/>
+          <w:lang w:val="de-AT" w:eastAsia="en-GB"/>
+        </w:rPr>
+      </w:pPr>
+    </w:p>
+    <w:p>
+      <w:pPr>
+        <w:spacing w:after="0" w:line="240" w:lineRule="auto"/>
+        <w:rPr>
+          <w:rFonts w:ascii="Arial" w:eastAsia="Times New Roman" w:hAnsi="Arial" w:cs="Arial"/>
+          <w:b/>
+          <w:color w:val="000000"/>
+          <w:sz w:val="26"/>
+          <w:szCs w:val="26"/>
+          <w:lang w:val="de-AT" w:eastAsia="en-GB"/>
+        </w:rPr>
+      </w:pPr>
+    </w:p>
+    <w:p>
+      <w:pPr>
+        <w:spacing w:after="0" w:line="240" w:lineRule="auto"/>
+        <w:rPr>
+          <w:rFonts w:ascii="Arial" w:eastAsia="Times New Roman" w:hAnsi="Arial" w:cs="Arial"/>
+          <w:color w:val="000000"/>
+          <w:sz w:val="26"/>
+          <w:szCs w:val="26"/>
+          <w:lang w:val="de-AT" w:eastAsia="en-GB"/>
+        </w:rPr>
+      </w:pPr>
+      <w:r>
+        <w:rPr>
+          <w:rFonts w:ascii="Arial" w:eastAsia="Times New Roman" w:hAnsi="Arial" w:cs="Arial"/>
+          <w:b/>
+          <w:color w:val="000000"/>
+          <w:sz w:val="26"/>
+          <w:szCs w:val="26"/>
+          <w:lang w:val="de-AT" w:eastAsia="en-GB"/>
+        </w:rPr>
+        <w:lastRenderedPageBreak/>
+        <w:t>Weinhandlung:</w:t>
+      </w:r>
+      <w:r>
+        <w:rPr>
+          <w:rFonts w:ascii="Arial" w:eastAsia="Times New Roman" w:hAnsi="Arial" w:cs="Arial"/>
+          <w:color w:val="000000"/>
+          <w:sz w:val="26"/>
+          <w:szCs w:val="26"/>
+          <w:lang w:val="de-AT" w:eastAsia="en-GB"/>
+        </w:rPr>
+        <w:t xml:space="preserve"> </w:t>
+      </w:r>
+    </w:p>
+    <w:p>
+      <w:pPr>
+        <w:spacing w:after="0" w:line="240" w:lineRule="auto"/>
+        <w:rPr>
+          <w:rFonts w:ascii="Arial" w:eastAsia="Times New Roman" w:hAnsi="Arial" w:cs="Arial"/>
+          <w:color w:val="000000"/>
+          <w:sz w:val="26"/>
+          <w:szCs w:val="26"/>
+          <w:lang w:val="de-AT" w:eastAsia="en-GB"/>
+        </w:rPr>
+      </w:pPr>
+      <w:r>
+        <w:rPr>
+          <w:rFonts w:ascii="Arial" w:eastAsia="Times New Roman" w:hAnsi="Arial" w:cs="Arial"/>
+          <w:color w:val="000000"/>
+          <w:sz w:val="26"/>
+          <w:szCs w:val="26"/>
+          <w:lang w:val="de-AT" w:eastAsia="en-GB"/>
+        </w:rPr>
+        <w:t>Informationen folgen.</w:t>
+      </w:r>
+      <w:r>
+        <w:rPr>
+          <w:rFonts w:ascii="Times New Roman" w:eastAsia="Times New Roman" w:hAnsi="Times New Roman" w:cs="Times New Roman"/>
+          <w:sz w:val="24"/>
+          <w:szCs w:val="24"/>
+          <w:lang w:val="de-AT" w:eastAsia="en-GB"/>
+        </w:rPr>
+        <w:br/>
+      </w:r>
+    </w:p>
+    <w:p>
+      <w:pPr>
+        <w:spacing w:after="0" w:line="240" w:lineRule="auto"/>
+        <w:rPr>
+          <w:rFonts w:ascii="Arial" w:eastAsia="Times New Roman" w:hAnsi="Arial" w:cs="Arial"/>
+          <w:color w:val="000000"/>
+          <w:sz w:val="26"/>
+          <w:szCs w:val="26"/>
           <w:lang w:val="de-AT" w:eastAsia="en-GB"/>
         </w:rPr>
       </w:pPr>
@@ -535,7 +741,797 @@
           <w:szCs w:val="26"/>
           <w:lang w:val="de-AT" w:eastAsia="en-GB"/>
         </w:rPr>
-        <w:t>Wer? </w:t>
+        <w:t>B</w:t>
+      </w:r>
+      <w:r>
+        <w:rPr>
+          <w:rFonts w:ascii="Arial" w:eastAsia="Times New Roman" w:hAnsi="Arial" w:cs="Arial"/>
+          <w:b/>
+          <w:bCs/>
+          <w:color w:val="2F5496" w:themeColor="accent1" w:themeShade="BF"/>
+          <w:sz w:val="26"/>
+          <w:szCs w:val="26"/>
+          <w:lang w:val="de-AT" w:eastAsia="en-GB"/>
+        </w:rPr>
+        <w:t>is Wann?</w:t>
+      </w:r>
+    </w:p>
+    <w:p>
+      <w:pPr>
+        <w:spacing w:after="0" w:line="240" w:lineRule="auto"/>
+        <w:rPr>
+          <w:rFonts w:ascii="Arial" w:eastAsia="Times New Roman" w:hAnsi="Arial" w:cs="Arial"/>
+          <w:color w:val="000000"/>
+          <w:sz w:val="26"/>
+          <w:szCs w:val="26"/>
+          <w:lang w:val="de-AT" w:eastAsia="en-GB"/>
+        </w:rPr>
+      </w:pPr>
+      <w:r>
+        <w:rPr>
+          <w:rFonts w:ascii="Arial" w:eastAsia="Times New Roman" w:hAnsi="Arial" w:cs="Arial"/>
+          <w:color w:val="000000"/>
+          <w:sz w:val="26"/>
+          <w:szCs w:val="26"/>
+          <w:lang w:val="de-AT" w:eastAsia="en-GB"/>
+        </w:rPr>
+        <w:t>Kombinierte Homepage / Impressum</w:t>
+      </w:r>
+      <w:r>
+        <w:rPr>
+          <w:rFonts w:ascii="Arial" w:eastAsia="Times New Roman" w:hAnsi="Arial" w:cs="Arial"/>
+          <w:color w:val="000000"/>
+          <w:sz w:val="26"/>
+          <w:szCs w:val="26"/>
+          <w:lang w:val="de-AT" w:eastAsia="en-GB"/>
+        </w:rPr>
+        <w:tab/>
+      </w:r>
+      <w:r>
+        <w:rPr>
+          <w:rFonts w:ascii="Arial" w:eastAsia="Times New Roman" w:hAnsi="Arial" w:cs="Arial"/>
+          <w:color w:val="000000"/>
+          <w:sz w:val="26"/>
+          <w:szCs w:val="26"/>
+          <w:lang w:val="de-AT" w:eastAsia="en-GB"/>
+        </w:rPr>
+        <w:tab/>
+      </w:r>
+      <w:r>
+        <w:rPr>
+          <w:rFonts w:ascii="Arial" w:eastAsia="Times New Roman" w:hAnsi="Arial" w:cs="Arial"/>
+          <w:color w:val="000000"/>
+          <w:sz w:val="26"/>
+          <w:szCs w:val="26"/>
+          <w:lang w:val="de-AT" w:eastAsia="en-GB"/>
+        </w:rPr>
+        <w:tab/>
+      </w:r>
+      <w:r>
+        <w:rPr>
+          <w:rFonts w:ascii="Arial" w:eastAsia="Times New Roman" w:hAnsi="Arial" w:cs="Arial"/>
+          <w:color w:val="000000"/>
+          <w:sz w:val="26"/>
+          <w:szCs w:val="26"/>
+          <w:lang w:val="de-AT" w:eastAsia="en-GB"/>
+        </w:rPr>
+        <w:tab/>
+      </w:r>
+      <w:r>
+        <w:rPr>
+          <w:rFonts w:ascii="Arial" w:eastAsia="Times New Roman" w:hAnsi="Arial" w:cs="Arial"/>
+          <w:color w:val="000000"/>
+          <w:sz w:val="26"/>
+          <w:szCs w:val="26"/>
+          <w:lang w:val="de-AT" w:eastAsia="en-GB"/>
+        </w:rPr>
+        <w:tab/>
+      </w:r>
+      <w:r>
+        <w:rPr>
+          <w:rFonts w:ascii="Arial" w:eastAsia="Times New Roman" w:hAnsi="Arial" w:cs="Arial"/>
+          <w:color w:val="000000"/>
+          <w:sz w:val="26"/>
+          <w:szCs w:val="26"/>
+          <w:lang w:val="de-AT" w:eastAsia="en-GB"/>
+        </w:rPr>
+        <w:tab/>
+      </w:r>
+      <w:r>
+        <w:rPr>
+          <w:rFonts w:ascii="Arial" w:eastAsia="Times New Roman" w:hAnsi="Arial" w:cs="Arial"/>
+          <w:color w:val="000000"/>
+          <w:sz w:val="26"/>
+          <w:szCs w:val="26"/>
+          <w:lang w:val="de-AT" w:eastAsia="en-GB"/>
+        </w:rPr>
+        <w:t>21.10.21</w:t>
+      </w:r>
+    </w:p>
+    <w:p>
+      <w:pPr>
+        <w:spacing w:after="0" w:line="240" w:lineRule="auto"/>
+        <w:rPr>
+          <w:rFonts w:ascii="Arial" w:eastAsia="Times New Roman" w:hAnsi="Arial" w:cs="Arial"/>
+          <w:color w:val="000000"/>
+          <w:sz w:val="26"/>
+          <w:szCs w:val="26"/>
+          <w:lang w:val="de-AT" w:eastAsia="en-GB"/>
+        </w:rPr>
+      </w:pPr>
+      <w:r>
+        <w:rPr>
+          <w:rFonts w:ascii="Arial" w:eastAsia="Times New Roman" w:hAnsi="Arial" w:cs="Arial"/>
+          <w:color w:val="000000"/>
+          <w:sz w:val="26"/>
+          <w:szCs w:val="26"/>
+          <w:lang w:val="de-AT" w:eastAsia="en-GB"/>
+        </w:rPr>
+        <w:t>Über uns</w:t>
+      </w:r>
+      <w:r>
+        <w:rPr>
+          <w:rFonts w:ascii="Arial" w:eastAsia="Times New Roman" w:hAnsi="Arial" w:cs="Arial"/>
+          <w:color w:val="000000"/>
+          <w:sz w:val="26"/>
+          <w:szCs w:val="26"/>
+          <w:lang w:val="de-AT" w:eastAsia="en-GB"/>
+        </w:rPr>
+        <w:tab/>
+      </w:r>
+      <w:r>
+        <w:rPr>
+          <w:rFonts w:ascii="Arial" w:eastAsia="Times New Roman" w:hAnsi="Arial" w:cs="Arial"/>
+          <w:color w:val="000000"/>
+          <w:sz w:val="26"/>
+          <w:szCs w:val="26"/>
+          <w:lang w:val="de-AT" w:eastAsia="en-GB"/>
+        </w:rPr>
+        <w:tab/>
+      </w:r>
+      <w:r>
+        <w:rPr>
+          <w:rFonts w:ascii="Arial" w:eastAsia="Times New Roman" w:hAnsi="Arial" w:cs="Arial"/>
+          <w:color w:val="000000"/>
+          <w:sz w:val="26"/>
+          <w:szCs w:val="26"/>
+          <w:lang w:val="de-AT" w:eastAsia="en-GB"/>
+        </w:rPr>
+        <w:tab/>
+      </w:r>
+      <w:r>
+        <w:rPr>
+          <w:rFonts w:ascii="Arial" w:eastAsia="Times New Roman" w:hAnsi="Arial" w:cs="Arial"/>
+          <w:color w:val="000000"/>
+          <w:sz w:val="26"/>
+          <w:szCs w:val="26"/>
+          <w:lang w:val="de-AT" w:eastAsia="en-GB"/>
+        </w:rPr>
+        <w:tab/>
+      </w:r>
+      <w:r>
+        <w:rPr>
+          <w:rFonts w:ascii="Arial" w:eastAsia="Times New Roman" w:hAnsi="Arial" w:cs="Arial"/>
+          <w:color w:val="000000"/>
+          <w:sz w:val="26"/>
+          <w:szCs w:val="26"/>
+          <w:lang w:val="de-AT" w:eastAsia="en-GB"/>
+        </w:rPr>
+        <w:tab/>
+      </w:r>
+      <w:r>
+        <w:rPr>
+          <w:rFonts w:ascii="Arial" w:eastAsia="Times New Roman" w:hAnsi="Arial" w:cs="Arial"/>
+          <w:color w:val="000000"/>
+          <w:sz w:val="26"/>
+          <w:szCs w:val="26"/>
+          <w:lang w:val="de-AT" w:eastAsia="en-GB"/>
+        </w:rPr>
+        <w:tab/>
+      </w:r>
+      <w:r>
+        <w:rPr>
+          <w:rFonts w:ascii="Arial" w:eastAsia="Times New Roman" w:hAnsi="Arial" w:cs="Arial"/>
+          <w:color w:val="000000"/>
+          <w:sz w:val="26"/>
+          <w:szCs w:val="26"/>
+          <w:lang w:val="de-AT" w:eastAsia="en-GB"/>
+        </w:rPr>
+        <w:tab/>
+      </w:r>
+      <w:r>
+        <w:rPr>
+          <w:rFonts w:ascii="Arial" w:eastAsia="Times New Roman" w:hAnsi="Arial" w:cs="Arial"/>
+          <w:color w:val="000000"/>
+          <w:sz w:val="26"/>
+          <w:szCs w:val="26"/>
+          <w:lang w:val="de-AT" w:eastAsia="en-GB"/>
+        </w:rPr>
+        <w:tab/>
+      </w:r>
+      <w:r>
+        <w:rPr>
+          <w:rFonts w:ascii="Arial" w:eastAsia="Times New Roman" w:hAnsi="Arial" w:cs="Arial"/>
+          <w:color w:val="000000"/>
+          <w:sz w:val="26"/>
+          <w:szCs w:val="26"/>
+          <w:lang w:val="de-AT" w:eastAsia="en-GB"/>
+        </w:rPr>
+        <w:tab/>
+      </w:r>
+      <w:r>
+        <w:rPr>
+          <w:rFonts w:ascii="Arial" w:eastAsia="Times New Roman" w:hAnsi="Arial" w:cs="Arial"/>
+          <w:color w:val="000000"/>
+          <w:sz w:val="26"/>
+          <w:szCs w:val="26"/>
+          <w:lang w:val="de-AT" w:eastAsia="en-GB"/>
+        </w:rPr>
+        <w:tab/>
+        <w:t>21.10.21</w:t>
+      </w:r>
+    </w:p>
+    <w:p>
+      <w:pPr>
+        <w:spacing w:after="0" w:line="240" w:lineRule="auto"/>
+        <w:rPr>
+          <w:rFonts w:ascii="Arial" w:eastAsia="Times New Roman" w:hAnsi="Arial" w:cs="Arial"/>
+          <w:color w:val="000000"/>
+          <w:sz w:val="26"/>
+          <w:szCs w:val="26"/>
+          <w:lang w:val="de-AT" w:eastAsia="en-GB"/>
+        </w:rPr>
+      </w:pPr>
+      <w:r>
+        <w:rPr>
+          <w:rFonts w:ascii="Arial" w:eastAsia="Times New Roman" w:hAnsi="Arial" w:cs="Arial"/>
+          <w:color w:val="000000"/>
+          <w:sz w:val="26"/>
+          <w:szCs w:val="26"/>
+          <w:lang w:val="de-AT" w:eastAsia="en-GB"/>
+        </w:rPr>
+        <w:t xml:space="preserve">Visitorcounter </w:t>
+      </w:r>
+      <w:r>
+        <w:rPr>
+          <w:rFonts w:ascii="Arial" w:eastAsia="Times New Roman" w:hAnsi="Arial" w:cs="Arial"/>
+          <w:color w:val="000000"/>
+          <w:sz w:val="26"/>
+          <w:szCs w:val="26"/>
+          <w:lang w:val="de-AT" w:eastAsia="en-GB"/>
+        </w:rPr>
+        <w:tab/>
+      </w:r>
+      <w:r>
+        <w:rPr>
+          <w:rFonts w:ascii="Arial" w:eastAsia="Times New Roman" w:hAnsi="Arial" w:cs="Arial"/>
+          <w:color w:val="000000"/>
+          <w:sz w:val="26"/>
+          <w:szCs w:val="26"/>
+          <w:lang w:val="de-AT" w:eastAsia="en-GB"/>
+        </w:rPr>
+        <w:tab/>
+      </w:r>
+      <w:r>
+        <w:rPr>
+          <w:rFonts w:ascii="Arial" w:eastAsia="Times New Roman" w:hAnsi="Arial" w:cs="Arial"/>
+          <w:color w:val="000000"/>
+          <w:sz w:val="26"/>
+          <w:szCs w:val="26"/>
+          <w:lang w:val="de-AT" w:eastAsia="en-GB"/>
+        </w:rPr>
+        <w:tab/>
+      </w:r>
+      <w:r>
+        <w:rPr>
+          <w:rFonts w:ascii="Arial" w:eastAsia="Times New Roman" w:hAnsi="Arial" w:cs="Arial"/>
+          <w:color w:val="000000"/>
+          <w:sz w:val="26"/>
+          <w:szCs w:val="26"/>
+          <w:lang w:val="de-AT" w:eastAsia="en-GB"/>
+        </w:rPr>
+        <w:tab/>
+      </w:r>
+      <w:r>
+        <w:rPr>
+          <w:rFonts w:ascii="Arial" w:eastAsia="Times New Roman" w:hAnsi="Arial" w:cs="Arial"/>
+          <w:color w:val="000000"/>
+          <w:sz w:val="26"/>
+          <w:szCs w:val="26"/>
+          <w:lang w:val="de-AT" w:eastAsia="en-GB"/>
+        </w:rPr>
+        <w:tab/>
+      </w:r>
+      <w:r>
+        <w:rPr>
+          <w:rFonts w:ascii="Arial" w:eastAsia="Times New Roman" w:hAnsi="Arial" w:cs="Arial"/>
+          <w:color w:val="000000"/>
+          <w:sz w:val="26"/>
+          <w:szCs w:val="26"/>
+          <w:lang w:val="de-AT" w:eastAsia="en-GB"/>
+        </w:rPr>
+        <w:tab/>
+      </w:r>
+      <w:r>
+        <w:rPr>
+          <w:rFonts w:ascii="Arial" w:eastAsia="Times New Roman" w:hAnsi="Arial" w:cs="Arial"/>
+          <w:color w:val="000000"/>
+          <w:sz w:val="26"/>
+          <w:szCs w:val="26"/>
+          <w:lang w:val="de-AT" w:eastAsia="en-GB"/>
+        </w:rPr>
+        <w:tab/>
+      </w:r>
+      <w:r>
+        <w:rPr>
+          <w:rFonts w:ascii="Arial" w:eastAsia="Times New Roman" w:hAnsi="Arial" w:cs="Arial"/>
+          <w:color w:val="000000"/>
+          <w:sz w:val="26"/>
+          <w:szCs w:val="26"/>
+          <w:lang w:val="de-AT" w:eastAsia="en-GB"/>
+        </w:rPr>
+        <w:tab/>
+      </w:r>
+      <w:r>
+        <w:rPr>
+          <w:rFonts w:ascii="Arial" w:eastAsia="Times New Roman" w:hAnsi="Arial" w:cs="Arial"/>
+          <w:color w:val="000000"/>
+          <w:sz w:val="26"/>
+          <w:szCs w:val="26"/>
+          <w:lang w:val="de-AT" w:eastAsia="en-GB"/>
+        </w:rPr>
+        <w:tab/>
+        <w:t>28.10.21</w:t>
+      </w:r>
+    </w:p>
+    <w:p>
+      <w:pPr>
+        <w:spacing w:after="0" w:line="240" w:lineRule="auto"/>
+        <w:rPr>
+          <w:rFonts w:ascii="Arial" w:eastAsia="Times New Roman" w:hAnsi="Arial" w:cs="Arial"/>
+          <w:color w:val="000000"/>
+          <w:sz w:val="26"/>
+          <w:szCs w:val="26"/>
+          <w:lang w:val="de-AT" w:eastAsia="en-GB"/>
+        </w:rPr>
+      </w:pPr>
+      <w:r>
+        <w:rPr>
+          <w:rFonts w:ascii="Arial" w:eastAsia="Times New Roman" w:hAnsi="Arial" w:cs="Arial"/>
+          <w:color w:val="000000"/>
+          <w:sz w:val="26"/>
+          <w:szCs w:val="26"/>
+          <w:lang w:val="de-AT" w:eastAsia="en-GB"/>
+        </w:rPr>
+        <w:t>Mitarbeiter Accounts</w:t>
+      </w:r>
+      <w:r>
+        <w:rPr>
+          <w:rFonts w:ascii="Arial" w:eastAsia="Times New Roman" w:hAnsi="Arial" w:cs="Arial"/>
+          <w:color w:val="000000"/>
+          <w:sz w:val="26"/>
+          <w:szCs w:val="26"/>
+          <w:lang w:val="de-AT" w:eastAsia="en-GB"/>
+        </w:rPr>
+        <w:tab/>
+      </w:r>
+      <w:r>
+        <w:rPr>
+          <w:rFonts w:ascii="Arial" w:eastAsia="Times New Roman" w:hAnsi="Arial" w:cs="Arial"/>
+          <w:color w:val="000000"/>
+          <w:sz w:val="26"/>
+          <w:szCs w:val="26"/>
+          <w:lang w:val="de-AT" w:eastAsia="en-GB"/>
+        </w:rPr>
+        <w:tab/>
+      </w:r>
+      <w:r>
+        <w:rPr>
+          <w:rFonts w:ascii="Arial" w:eastAsia="Times New Roman" w:hAnsi="Arial" w:cs="Arial"/>
+          <w:color w:val="000000"/>
+          <w:sz w:val="26"/>
+          <w:szCs w:val="26"/>
+          <w:lang w:val="de-AT" w:eastAsia="en-GB"/>
+        </w:rPr>
+        <w:tab/>
+      </w:r>
+      <w:r>
+        <w:rPr>
+          <w:rFonts w:ascii="Arial" w:eastAsia="Times New Roman" w:hAnsi="Arial" w:cs="Arial"/>
+          <w:color w:val="000000"/>
+          <w:sz w:val="26"/>
+          <w:szCs w:val="26"/>
+          <w:lang w:val="de-AT" w:eastAsia="en-GB"/>
+        </w:rPr>
+        <w:tab/>
+      </w:r>
+      <w:r>
+        <w:rPr>
+          <w:rFonts w:ascii="Arial" w:eastAsia="Times New Roman" w:hAnsi="Arial" w:cs="Arial"/>
+          <w:color w:val="000000"/>
+          <w:sz w:val="26"/>
+          <w:szCs w:val="26"/>
+          <w:lang w:val="de-AT" w:eastAsia="en-GB"/>
+        </w:rPr>
+        <w:tab/>
+      </w:r>
+      <w:r>
+        <w:rPr>
+          <w:rFonts w:ascii="Arial" w:eastAsia="Times New Roman" w:hAnsi="Arial" w:cs="Arial"/>
+          <w:color w:val="000000"/>
+          <w:sz w:val="26"/>
+          <w:szCs w:val="26"/>
+          <w:lang w:val="de-AT" w:eastAsia="en-GB"/>
+        </w:rPr>
+        <w:tab/>
+      </w:r>
+      <w:r>
+        <w:rPr>
+          <w:rFonts w:ascii="Arial" w:eastAsia="Times New Roman" w:hAnsi="Arial" w:cs="Arial"/>
+          <w:color w:val="000000"/>
+          <w:sz w:val="26"/>
+          <w:szCs w:val="26"/>
+          <w:lang w:val="de-AT" w:eastAsia="en-GB"/>
+        </w:rPr>
+        <w:tab/>
+      </w:r>
+      <w:r>
+        <w:rPr>
+          <w:rFonts w:ascii="Arial" w:eastAsia="Times New Roman" w:hAnsi="Arial" w:cs="Arial"/>
+          <w:color w:val="000000"/>
+          <w:sz w:val="26"/>
+          <w:szCs w:val="26"/>
+          <w:lang w:val="de-AT" w:eastAsia="en-GB"/>
+        </w:rPr>
+        <w:tab/>
+      </w:r>
+      <w:r>
+        <w:rPr>
+          <w:rFonts w:ascii="Arial" w:eastAsia="Times New Roman" w:hAnsi="Arial" w:cs="Arial"/>
+          <w:color w:val="000000"/>
+          <w:sz w:val="26"/>
+          <w:szCs w:val="26"/>
+          <w:lang w:val="de-AT" w:eastAsia="en-GB"/>
+        </w:rPr>
+        <w:t>07.01.22</w:t>
+      </w:r>
+    </w:p>
+    <w:p>
+      <w:pPr>
+        <w:spacing w:after="0" w:line="240" w:lineRule="auto"/>
+        <w:rPr>
+          <w:rFonts w:ascii="Arial" w:eastAsia="Times New Roman" w:hAnsi="Arial" w:cs="Arial"/>
+          <w:color w:val="000000"/>
+          <w:sz w:val="26"/>
+          <w:szCs w:val="26"/>
+          <w:lang w:val="de-AT" w:eastAsia="en-GB"/>
+        </w:rPr>
+      </w:pPr>
+      <w:r>
+        <w:rPr>
+          <w:rFonts w:ascii="Arial" w:eastAsia="Times New Roman" w:hAnsi="Arial" w:cs="Arial"/>
+          <w:color w:val="000000"/>
+          <w:sz w:val="26"/>
+          <w:szCs w:val="26"/>
+          <w:lang w:val="de-AT" w:eastAsia="en-GB"/>
+        </w:rPr>
+        <w:t>Newsfeed</w:t>
+      </w:r>
+      <w:r>
+        <w:rPr>
+          <w:rFonts w:ascii="Arial" w:eastAsia="Times New Roman" w:hAnsi="Arial" w:cs="Arial"/>
+          <w:color w:val="000000"/>
+          <w:sz w:val="26"/>
+          <w:szCs w:val="26"/>
+          <w:lang w:val="de-AT" w:eastAsia="en-GB"/>
+        </w:rPr>
+        <w:tab/>
+      </w:r>
+      <w:r>
+        <w:rPr>
+          <w:rFonts w:ascii="Arial" w:eastAsia="Times New Roman" w:hAnsi="Arial" w:cs="Arial"/>
+          <w:color w:val="000000"/>
+          <w:sz w:val="26"/>
+          <w:szCs w:val="26"/>
+          <w:lang w:val="de-AT" w:eastAsia="en-GB"/>
+        </w:rPr>
+        <w:tab/>
+      </w:r>
+      <w:r>
+        <w:rPr>
+          <w:rFonts w:ascii="Arial" w:eastAsia="Times New Roman" w:hAnsi="Arial" w:cs="Arial"/>
+          <w:color w:val="000000"/>
+          <w:sz w:val="26"/>
+          <w:szCs w:val="26"/>
+          <w:lang w:val="de-AT" w:eastAsia="en-GB"/>
+        </w:rPr>
+        <w:tab/>
+      </w:r>
+      <w:r>
+        <w:rPr>
+          <w:rFonts w:ascii="Arial" w:eastAsia="Times New Roman" w:hAnsi="Arial" w:cs="Arial"/>
+          <w:color w:val="000000"/>
+          <w:sz w:val="26"/>
+          <w:szCs w:val="26"/>
+          <w:lang w:val="de-AT" w:eastAsia="en-GB"/>
+        </w:rPr>
+        <w:tab/>
+      </w:r>
+      <w:r>
+        <w:rPr>
+          <w:rFonts w:ascii="Arial" w:eastAsia="Times New Roman" w:hAnsi="Arial" w:cs="Arial"/>
+          <w:color w:val="000000"/>
+          <w:sz w:val="26"/>
+          <w:szCs w:val="26"/>
+          <w:lang w:val="de-AT" w:eastAsia="en-GB"/>
+        </w:rPr>
+        <w:tab/>
+      </w:r>
+      <w:r>
+        <w:rPr>
+          <w:rFonts w:ascii="Arial" w:eastAsia="Times New Roman" w:hAnsi="Arial" w:cs="Arial"/>
+          <w:color w:val="000000"/>
+          <w:sz w:val="26"/>
+          <w:szCs w:val="26"/>
+          <w:lang w:val="de-AT" w:eastAsia="en-GB"/>
+        </w:rPr>
+        <w:tab/>
+      </w:r>
+      <w:r>
+        <w:rPr>
+          <w:rFonts w:ascii="Arial" w:eastAsia="Times New Roman" w:hAnsi="Arial" w:cs="Arial"/>
+          <w:color w:val="000000"/>
+          <w:sz w:val="26"/>
+          <w:szCs w:val="26"/>
+          <w:lang w:val="de-AT" w:eastAsia="en-GB"/>
+        </w:rPr>
+        <w:tab/>
+      </w:r>
+      <w:r>
+        <w:rPr>
+          <w:rFonts w:ascii="Arial" w:eastAsia="Times New Roman" w:hAnsi="Arial" w:cs="Arial"/>
+          <w:color w:val="000000"/>
+          <w:sz w:val="26"/>
+          <w:szCs w:val="26"/>
+          <w:lang w:val="de-AT" w:eastAsia="en-GB"/>
+        </w:rPr>
+        <w:tab/>
+      </w:r>
+      <w:r>
+        <w:rPr>
+          <w:rFonts w:ascii="Arial" w:eastAsia="Times New Roman" w:hAnsi="Arial" w:cs="Arial"/>
+          <w:color w:val="000000"/>
+          <w:sz w:val="26"/>
+          <w:szCs w:val="26"/>
+          <w:lang w:val="de-AT" w:eastAsia="en-GB"/>
+        </w:rPr>
+        <w:tab/>
+      </w:r>
+      <w:r>
+        <w:rPr>
+          <w:rFonts w:ascii="Arial" w:eastAsia="Times New Roman" w:hAnsi="Arial" w:cs="Arial"/>
+          <w:color w:val="000000"/>
+          <w:sz w:val="26"/>
+          <w:szCs w:val="26"/>
+          <w:lang w:val="de-AT" w:eastAsia="en-GB"/>
+        </w:rPr>
+        <w:tab/>
+        <w:t>21.02.22</w:t>
+      </w:r>
+    </w:p>
+    <w:p>
+      <w:pPr>
+        <w:spacing w:after="0" w:line="240" w:lineRule="auto"/>
+        <w:rPr>
+          <w:rFonts w:ascii="Arial" w:eastAsia="Times New Roman" w:hAnsi="Arial" w:cs="Arial"/>
+          <w:color w:val="000000"/>
+          <w:sz w:val="26"/>
+          <w:szCs w:val="26"/>
+          <w:lang w:val="de-AT" w:eastAsia="en-GB"/>
+        </w:rPr>
+      </w:pPr>
+      <w:r>
+        <w:rPr>
+          <w:rFonts w:ascii="Arial" w:eastAsia="Times New Roman" w:hAnsi="Arial" w:cs="Arial"/>
+          <w:color w:val="000000"/>
+          <w:sz w:val="26"/>
+          <w:szCs w:val="26"/>
+          <w:lang w:val="de-AT" w:eastAsia="en-GB"/>
+        </w:rPr>
+        <w:t>Abonnement-Funktion</w:t>
+      </w:r>
+      <w:r>
+        <w:rPr>
+          <w:rFonts w:ascii="Arial" w:eastAsia="Times New Roman" w:hAnsi="Arial" w:cs="Arial"/>
+          <w:color w:val="000000"/>
+          <w:sz w:val="26"/>
+          <w:szCs w:val="26"/>
+          <w:lang w:val="de-AT" w:eastAsia="en-GB"/>
+        </w:rPr>
+        <w:tab/>
+      </w:r>
+      <w:r>
+        <w:rPr>
+          <w:rFonts w:ascii="Arial" w:eastAsia="Times New Roman" w:hAnsi="Arial" w:cs="Arial"/>
+          <w:color w:val="000000"/>
+          <w:sz w:val="26"/>
+          <w:szCs w:val="26"/>
+          <w:lang w:val="de-AT" w:eastAsia="en-GB"/>
+        </w:rPr>
+        <w:tab/>
+      </w:r>
+      <w:r>
+        <w:rPr>
+          <w:rFonts w:ascii="Arial" w:eastAsia="Times New Roman" w:hAnsi="Arial" w:cs="Arial"/>
+          <w:color w:val="000000"/>
+          <w:sz w:val="26"/>
+          <w:szCs w:val="26"/>
+          <w:lang w:val="de-AT" w:eastAsia="en-GB"/>
+        </w:rPr>
+        <w:tab/>
+      </w:r>
+      <w:r>
+        <w:rPr>
+          <w:rFonts w:ascii="Arial" w:eastAsia="Times New Roman" w:hAnsi="Arial" w:cs="Arial"/>
+          <w:color w:val="000000"/>
+          <w:sz w:val="26"/>
+          <w:szCs w:val="26"/>
+          <w:lang w:val="de-AT" w:eastAsia="en-GB"/>
+        </w:rPr>
+        <w:tab/>
+      </w:r>
+      <w:r>
+        <w:rPr>
+          <w:rFonts w:ascii="Arial" w:eastAsia="Times New Roman" w:hAnsi="Arial" w:cs="Arial"/>
+          <w:color w:val="000000"/>
+          <w:sz w:val="26"/>
+          <w:szCs w:val="26"/>
+          <w:lang w:val="de-AT" w:eastAsia="en-GB"/>
+        </w:rPr>
+        <w:tab/>
+      </w:r>
+      <w:r>
+        <w:rPr>
+          <w:rFonts w:ascii="Arial" w:eastAsia="Times New Roman" w:hAnsi="Arial" w:cs="Arial"/>
+          <w:color w:val="000000"/>
+          <w:sz w:val="26"/>
+          <w:szCs w:val="26"/>
+          <w:lang w:val="de-AT" w:eastAsia="en-GB"/>
+        </w:rPr>
+        <w:tab/>
+      </w:r>
+      <w:r>
+        <w:rPr>
+          <w:rFonts w:ascii="Arial" w:eastAsia="Times New Roman" w:hAnsi="Arial" w:cs="Arial"/>
+          <w:color w:val="000000"/>
+          <w:sz w:val="26"/>
+          <w:szCs w:val="26"/>
+          <w:lang w:val="de-AT" w:eastAsia="en-GB"/>
+        </w:rPr>
+        <w:tab/>
+      </w:r>
+      <w:r>
+        <w:rPr>
+          <w:rFonts w:ascii="Arial" w:eastAsia="Times New Roman" w:hAnsi="Arial" w:cs="Arial"/>
+          <w:color w:val="000000"/>
+          <w:sz w:val="26"/>
+          <w:szCs w:val="26"/>
+          <w:lang w:val="de-AT" w:eastAsia="en-GB"/>
+        </w:rPr>
+        <w:tab/>
+        <w:t>30.03.22</w:t>
+      </w:r>
+    </w:p>
+    <w:p>
+      <w:pPr>
+        <w:spacing w:after="0" w:line="240" w:lineRule="auto"/>
+        <w:rPr>
+          <w:rFonts w:ascii="Arial" w:eastAsia="Times New Roman" w:hAnsi="Arial" w:cs="Arial"/>
+          <w:color w:val="000000"/>
+          <w:sz w:val="26"/>
+          <w:szCs w:val="26"/>
+          <w:lang w:val="de-AT" w:eastAsia="en-GB"/>
+        </w:rPr>
+      </w:pPr>
+      <w:r>
+        <w:rPr>
+          <w:rFonts w:ascii="Arial" w:eastAsia="Times New Roman" w:hAnsi="Arial" w:cs="Arial"/>
+          <w:color w:val="000000"/>
+          <w:sz w:val="26"/>
+          <w:szCs w:val="26"/>
+          <w:lang w:val="de-AT" w:eastAsia="en-GB"/>
+        </w:rPr>
+        <w:t xml:space="preserve">Website finalisieren </w:t>
+      </w:r>
+      <w:r>
+        <w:rPr>
+          <w:rFonts w:ascii="Arial" w:eastAsia="Times New Roman" w:hAnsi="Arial" w:cs="Arial"/>
+          <w:color w:val="000000"/>
+          <w:sz w:val="26"/>
+          <w:szCs w:val="26"/>
+          <w:lang w:val="de-AT" w:eastAsia="en-GB"/>
+        </w:rPr>
+        <w:tab/>
+      </w:r>
+      <w:r>
+        <w:rPr>
+          <w:rFonts w:ascii="Arial" w:eastAsia="Times New Roman" w:hAnsi="Arial" w:cs="Arial"/>
+          <w:color w:val="000000"/>
+          <w:sz w:val="26"/>
+          <w:szCs w:val="26"/>
+          <w:lang w:val="de-AT" w:eastAsia="en-GB"/>
+        </w:rPr>
+        <w:tab/>
+      </w:r>
+      <w:r>
+        <w:rPr>
+          <w:rFonts w:ascii="Arial" w:eastAsia="Times New Roman" w:hAnsi="Arial" w:cs="Arial"/>
+          <w:color w:val="000000"/>
+          <w:sz w:val="26"/>
+          <w:szCs w:val="26"/>
+          <w:lang w:val="de-AT" w:eastAsia="en-GB"/>
+        </w:rPr>
+        <w:tab/>
+      </w:r>
+      <w:r>
+        <w:rPr>
+          <w:rFonts w:ascii="Arial" w:eastAsia="Times New Roman" w:hAnsi="Arial" w:cs="Arial"/>
+          <w:color w:val="000000"/>
+          <w:sz w:val="26"/>
+          <w:szCs w:val="26"/>
+          <w:lang w:val="de-AT" w:eastAsia="en-GB"/>
+        </w:rPr>
+        <w:tab/>
+      </w:r>
+      <w:r>
+        <w:rPr>
+          <w:rFonts w:ascii="Arial" w:eastAsia="Times New Roman" w:hAnsi="Arial" w:cs="Arial"/>
+          <w:color w:val="000000"/>
+          <w:sz w:val="26"/>
+          <w:szCs w:val="26"/>
+          <w:lang w:val="de-AT" w:eastAsia="en-GB"/>
+        </w:rPr>
+        <w:tab/>
+      </w:r>
+      <w:r>
+        <w:rPr>
+          <w:rFonts w:ascii="Arial" w:eastAsia="Times New Roman" w:hAnsi="Arial" w:cs="Arial"/>
+          <w:color w:val="000000"/>
+          <w:sz w:val="26"/>
+          <w:szCs w:val="26"/>
+          <w:lang w:val="de-AT" w:eastAsia="en-GB"/>
+        </w:rPr>
+        <w:tab/>
+      </w:r>
+      <w:r>
+        <w:rPr>
+          <w:rFonts w:ascii="Arial" w:eastAsia="Times New Roman" w:hAnsi="Arial" w:cs="Arial"/>
+          <w:color w:val="000000"/>
+          <w:sz w:val="26"/>
+          <w:szCs w:val="26"/>
+          <w:lang w:val="de-AT" w:eastAsia="en-GB"/>
+        </w:rPr>
+        <w:tab/>
+      </w:r>
+      <w:r>
+        <w:rPr>
+          <w:rFonts w:ascii="Arial" w:eastAsia="Times New Roman" w:hAnsi="Arial" w:cs="Arial"/>
+          <w:color w:val="000000"/>
+          <w:sz w:val="26"/>
+          <w:szCs w:val="26"/>
+          <w:lang w:val="de-AT" w:eastAsia="en-GB"/>
+        </w:rPr>
+        <w:tab/>
+      </w:r>
+      <w:r>
+        <w:rPr>
+          <w:rFonts w:ascii="Arial" w:eastAsia="Times New Roman" w:hAnsi="Arial" w:cs="Arial"/>
+          <w:color w:val="000000"/>
+          <w:sz w:val="26"/>
+          <w:szCs w:val="26"/>
+          <w:lang w:val="de-AT" w:eastAsia="en-GB"/>
+        </w:rPr>
+        <w:t>30.04.22</w:t>
       </w:r>
     </w:p>
     <w:p>
@@ -548,16 +1544,6 @@
           <w:lang w:val="de-AT" w:eastAsia="en-GB"/>
         </w:rPr>
       </w:pPr>
-      <w:r>
-        <w:rPr>
-          <w:rFonts w:ascii="Arial" w:eastAsia="Times New Roman" w:hAnsi="Arial" w:cs="Arial"/>
-          <w:color w:val="000000"/>
-          <w:sz w:val="26"/>
-          <w:szCs w:val="26"/>
-          <w:lang w:val="de-AT" w:eastAsia="en-GB"/>
-        </w:rPr>
-        <w:t>Das Projektteam bildet sich aus Schneider Armin, Winkler Lara, Skarics Sebastian und Güclü Yunus.</w:t>
-      </w:r>
     </w:p>
     <w:p>
       <w:pPr>
@@ -569,16 +1555,6 @@
           <w:lang w:val="de-AT" w:eastAsia="en-GB"/>
         </w:rPr>
       </w:pPr>
-      <w:r>
-        <w:rPr>
-          <w:rFonts w:ascii="Arial" w:eastAsia="Times New Roman" w:hAnsi="Arial" w:cs="Arial"/>
-          <w:color w:val="000000"/>
-          <w:sz w:val="26"/>
-          <w:szCs w:val="26"/>
-          <w:lang w:val="de-AT" w:eastAsia="en-GB"/>
-        </w:rPr>
-        <w:t>Das Projekt wird von Herrn Professor Simon Sebastian betreut.</w:t>
-      </w:r>
     </w:p>
     <w:p>
       <w:pPr>
@@ -597,399 +1573,66 @@
       <w:r>
         <w:rPr>
           <w:rFonts w:ascii="Arial" w:eastAsia="Times New Roman" w:hAnsi="Arial" w:cs="Arial"/>
-          <w:color w:val="000000"/>
-          <w:sz w:val="26"/>
-          <w:szCs w:val="26"/>
-          <w:lang w:val="de-AT" w:eastAsia="en-GB"/>
-        </w:rPr>
-        <w:t>Die Website ist ein Auftrag des DSC Ebreichsdorfs.</w:t>
-      </w:r>
-      <w:r>
+          <w:b/>
+          <w:bCs/>
+          <w:color w:val="2F5496" w:themeColor="accent1" w:themeShade="BF"/>
+          <w:sz w:val="26"/>
+          <w:szCs w:val="26"/>
+          <w:lang w:val="de-AT" w:eastAsia="en-GB"/>
+        </w:rPr>
+        <w:t>Wieviel?</w:t>
+      </w:r>
+    </w:p>
+    <w:p>
+      <w:pPr>
+        <w:spacing w:after="0" w:line="240" w:lineRule="auto"/>
+        <w:rPr>
+          <w:rFonts w:ascii="Arial" w:eastAsia="Times New Roman" w:hAnsi="Arial" w:cs="Arial"/>
+          <w:color w:val="000000"/>
+          <w:sz w:val="26"/>
+          <w:szCs w:val="26"/>
+          <w:lang w:val="de-DE" w:eastAsia="en-GB"/>
+        </w:rPr>
+      </w:pPr>
+      <w:r>
+        <w:rPr>
+          <w:rFonts w:ascii="Arial" w:eastAsia="Times New Roman" w:hAnsi="Arial" w:cs="Arial"/>
+          <w:color w:val="000000"/>
+          <w:sz w:val="26"/>
+          <w:szCs w:val="26"/>
+          <w:lang w:val="de-AT" w:eastAsia="en-GB"/>
+        </w:rPr>
+        <w:t>Keine weiteren Kosten</w:t>
+      </w:r>
+      <w:r>
+        <w:rPr>
+          <w:rFonts w:ascii="Arial" w:eastAsia="Times New Roman" w:hAnsi="Arial" w:cs="Arial"/>
+          <w:color w:val="000000"/>
+          <w:sz w:val="26"/>
+          <w:szCs w:val="26"/>
+          <w:lang w:val="de-AT" w:eastAsia="en-GB"/>
+        </w:rPr>
+        <w:t>, da die Domain schon vorhanden und bezahlt wird.</w:t>
+      </w:r>
+      <w:r>
+        <w:rPr>
+          <w:rFonts w:ascii="Arial" w:eastAsia="Times New Roman" w:hAnsi="Arial" w:cs="Arial"/>
+          <w:color w:val="000000"/>
+          <w:sz w:val="26"/>
+          <w:szCs w:val="26"/>
+          <w:lang w:val="de-AT" w:eastAsia="en-GB"/>
+        </w:rPr>
+        <w:br/>
+      </w:r>
+    </w:p>
+    <w:p>
+      <w:pPr>
+        <w:spacing w:after="0" w:line="240" w:lineRule="auto"/>
         <w:rPr>
           <w:rFonts w:ascii="Times New Roman" w:eastAsia="Times New Roman" w:hAnsi="Times New Roman" w:cs="Times New Roman"/>
           <w:sz w:val="24"/>
           <w:szCs w:val="24"/>
-          <w:lang w:val="de-AT" w:eastAsia="en-GB"/>
-        </w:rPr>
-        <w:br/>
-      </w:r>
-      <w:r>
-        <w:rPr>
-          <w:rFonts w:ascii="Times New Roman" w:eastAsia="Times New Roman" w:hAnsi="Times New Roman" w:cs="Times New Roman"/>
-          <w:sz w:val="24"/>
-          <w:szCs w:val="24"/>
-          <w:lang w:val="de-AT" w:eastAsia="en-GB"/>
-        </w:rPr>
-        <w:br/>
-      </w:r>
-      <w:r>
-        <w:rPr>
-          <w:rFonts w:ascii="Times New Roman" w:eastAsia="Times New Roman" w:hAnsi="Times New Roman" w:cs="Times New Roman"/>
-          <w:sz w:val="24"/>
-          <w:szCs w:val="24"/>
-          <w:lang w:val="de-AT" w:eastAsia="en-GB"/>
-        </w:rPr>
-        <w:br/>
-      </w:r>
-      <w:r>
-        <w:rPr>
-          <w:rFonts w:ascii="Arial" w:eastAsia="Times New Roman" w:hAnsi="Arial" w:cs="Arial"/>
-          <w:b/>
-          <w:bCs/>
-          <w:color w:val="2F5496" w:themeColor="accent1" w:themeShade="BF"/>
-          <w:sz w:val="26"/>
-          <w:szCs w:val="26"/>
-          <w:lang w:val="de-AT" w:eastAsia="en-GB"/>
-        </w:rPr>
-        <w:t>Wie?</w:t>
-      </w:r>
-    </w:p>
-    <w:p>
-      <w:pPr>
-        <w:spacing w:after="0" w:line="240" w:lineRule="auto"/>
-        <w:rPr>
-          <w:rFonts w:ascii="Times New Roman" w:eastAsia="Times New Roman" w:hAnsi="Times New Roman" w:cs="Times New Roman"/>
-          <w:sz w:val="24"/>
-          <w:szCs w:val="24"/>
-          <w:lang w:val="de-AT" w:eastAsia="en-GB"/>
-        </w:rPr>
-      </w:pPr>
-      <w:r>
-        <w:rPr>
-          <w:rFonts w:ascii="Arial" w:eastAsia="Times New Roman" w:hAnsi="Arial" w:cs="Arial"/>
-          <w:color w:val="000000"/>
-          <w:sz w:val="26"/>
-          <w:szCs w:val="26"/>
-          <w:lang w:val="de-AT" w:eastAsia="en-GB"/>
-        </w:rPr>
-        <w:t>Account erstellen. Anmeldung. Rassenliste. Informationsseite zu Rasseneigenschaften. Hauptseite. Züchterseiten. Vereinsseiten. Suchfunktion. Hundelisten. (Map Funktion.) Filteroptionen. Termine zu Veranstaltungen anzeigen.</w:t>
-      </w:r>
-    </w:p>
-    <w:p>
-      <w:pPr>
-        <w:spacing w:after="0" w:line="240" w:lineRule="auto"/>
-        <w:rPr>
-          <w:rFonts w:ascii="Times New Roman" w:eastAsia="Times New Roman" w:hAnsi="Times New Roman" w:cs="Times New Roman"/>
-          <w:sz w:val="24"/>
-          <w:szCs w:val="24"/>
-          <w:lang w:val="de-AT" w:eastAsia="en-GB"/>
-        </w:rPr>
-      </w:pPr>
-      <w:r>
-        <w:rPr>
-          <w:rFonts w:ascii="Arial" w:eastAsia="Times New Roman" w:hAnsi="Arial" w:cs="Arial"/>
-          <w:color w:val="000000"/>
-          <w:sz w:val="26"/>
-          <w:szCs w:val="26"/>
-          <w:lang w:val="de-AT" w:eastAsia="en-GB"/>
-        </w:rPr>
-        <w:t>Züchter: eigene Hunde hinzufügen, verwalten und löschen.</w:t>
-      </w:r>
-    </w:p>
-    <w:p>
-      <w:pPr>
-        <w:spacing w:after="0" w:line="240" w:lineRule="auto"/>
-        <w:rPr>
-          <w:rFonts w:ascii="Times New Roman" w:eastAsia="Times New Roman" w:hAnsi="Times New Roman" w:cs="Times New Roman"/>
-          <w:sz w:val="24"/>
-          <w:szCs w:val="24"/>
-          <w:lang w:val="de-AT" w:eastAsia="en-GB"/>
-        </w:rPr>
-      </w:pPr>
-      <w:r>
-        <w:rPr>
-          <w:rFonts w:ascii="Arial" w:eastAsia="Times New Roman" w:hAnsi="Arial" w:cs="Arial"/>
-          <w:color w:val="000000"/>
-          <w:sz w:val="26"/>
-          <w:szCs w:val="26"/>
-          <w:lang w:val="de-AT" w:eastAsia="en-GB"/>
-        </w:rPr>
-        <w:t xml:space="preserve">Verein: Züchter, welche </w:t>
-      </w:r>
-      <w:r>
-        <w:rPr>
-          <w:rFonts w:ascii="Arial" w:eastAsia="Times New Roman" w:hAnsi="Arial" w:cs="Arial"/>
-          <w:color w:val="000000"/>
-          <w:sz w:val="26"/>
-          <w:szCs w:val="26"/>
-          <w:lang w:val="de-AT" w:eastAsia="en-GB"/>
-        </w:rPr>
-        <w:t>M</w:t>
-      </w:r>
-      <w:r>
-        <w:rPr>
-          <w:rFonts w:ascii="Arial" w:eastAsia="Times New Roman" w:hAnsi="Arial" w:cs="Arial"/>
-          <w:color w:val="000000"/>
-          <w:sz w:val="26"/>
-          <w:szCs w:val="26"/>
-          <w:lang w:val="de-AT" w:eastAsia="en-GB"/>
-        </w:rPr>
-        <w:t>itglied</w:t>
-      </w:r>
-      <w:r>
-        <w:rPr>
-          <w:rFonts w:ascii="Arial" w:eastAsia="Times New Roman" w:hAnsi="Arial" w:cs="Arial"/>
-          <w:color w:val="000000"/>
-          <w:sz w:val="26"/>
-          <w:szCs w:val="26"/>
-          <w:lang w:val="de-AT" w:eastAsia="en-GB"/>
-        </w:rPr>
-        <w:t xml:space="preserve"> im Verein sind</w:t>
-      </w:r>
-      <w:r>
-        <w:rPr>
-          <w:rFonts w:ascii="Arial" w:eastAsia="Times New Roman" w:hAnsi="Arial" w:cs="Arial"/>
-          <w:color w:val="000000"/>
-          <w:sz w:val="26"/>
-          <w:szCs w:val="26"/>
-          <w:lang w:val="de-AT" w:eastAsia="en-GB"/>
-        </w:rPr>
-        <w:t>,</w:t>
-      </w:r>
-      <w:r>
-        <w:rPr>
-          <w:rFonts w:ascii="Arial" w:eastAsia="Times New Roman" w:hAnsi="Arial" w:cs="Arial"/>
-          <w:color w:val="000000"/>
-          <w:sz w:val="26"/>
-          <w:szCs w:val="26"/>
-          <w:lang w:val="de-AT" w:eastAsia="en-GB"/>
-        </w:rPr>
-        <w:t xml:space="preserve"> hinzufügen und entfernen. </w:t>
-      </w:r>
-    </w:p>
-    <w:p>
-      <w:pPr>
-        <w:spacing w:after="0" w:line="240" w:lineRule="auto"/>
-        <w:rPr>
-          <w:rFonts w:ascii="Times New Roman" w:eastAsia="Times New Roman" w:hAnsi="Times New Roman" w:cs="Times New Roman"/>
-          <w:sz w:val="24"/>
-          <w:szCs w:val="24"/>
-          <w:lang w:val="de-AT" w:eastAsia="en-GB"/>
-        </w:rPr>
-      </w:pPr>
-      <w:r>
-        <w:rPr>
-          <w:rFonts w:ascii="Times New Roman" w:eastAsia="Times New Roman" w:hAnsi="Times New Roman" w:cs="Times New Roman"/>
-          <w:sz w:val="24"/>
-          <w:szCs w:val="24"/>
-          <w:lang w:val="de-AT" w:eastAsia="en-GB"/>
-        </w:rPr>
-        <w:br/>
-      </w:r>
-    </w:p>
-    <w:p>
-      <w:pPr>
-        <w:pBdr>
-          <w:bottom w:val="single" w:sz="4" w:space="1" w:color="auto"/>
-        </w:pBdr>
-        <w:spacing w:after="0" w:line="240" w:lineRule="auto"/>
-        <w:rPr>
-          <w:rFonts w:ascii="Times New Roman" w:eastAsia="Times New Roman" w:hAnsi="Times New Roman" w:cs="Times New Roman"/>
-          <w:color w:val="2F5496" w:themeColor="accent1" w:themeShade="BF"/>
-          <w:sz w:val="24"/>
-          <w:szCs w:val="24"/>
-          <w:lang w:val="de-AT" w:eastAsia="en-GB"/>
-        </w:rPr>
-      </w:pPr>
-      <w:r>
-        <w:rPr>
-          <w:rFonts w:ascii="Arial" w:eastAsia="Times New Roman" w:hAnsi="Arial" w:cs="Arial"/>
-          <w:b/>
-          <w:bCs/>
-          <w:color w:val="2F5496" w:themeColor="accent1" w:themeShade="BF"/>
-          <w:sz w:val="26"/>
-          <w:szCs w:val="26"/>
-          <w:lang w:val="de-AT" w:eastAsia="en-GB"/>
-        </w:rPr>
-        <w:t>B</w:t>
-      </w:r>
-      <w:r>
-        <w:rPr>
-          <w:rFonts w:ascii="Arial" w:eastAsia="Times New Roman" w:hAnsi="Arial" w:cs="Arial"/>
-          <w:b/>
-          <w:bCs/>
-          <w:color w:val="2F5496" w:themeColor="accent1" w:themeShade="BF"/>
-          <w:sz w:val="26"/>
-          <w:szCs w:val="26"/>
-          <w:lang w:val="de-AT" w:eastAsia="en-GB"/>
-        </w:rPr>
-        <w:t>is Wann?</w:t>
-      </w:r>
-    </w:p>
-    <w:p>
-      <w:pPr>
-        <w:spacing w:after="0" w:line="240" w:lineRule="auto"/>
-        <w:rPr>
-          <w:rFonts w:ascii="Times New Roman" w:eastAsia="Times New Roman" w:hAnsi="Times New Roman" w:cs="Times New Roman"/>
-          <w:sz w:val="24"/>
-          <w:szCs w:val="24"/>
-          <w:lang w:val="de-AT" w:eastAsia="en-GB"/>
-        </w:rPr>
-      </w:pPr>
-      <w:r>
-        <w:rPr>
-          <w:rFonts w:ascii="Times New Roman" w:eastAsia="Times New Roman" w:hAnsi="Times New Roman" w:cs="Times New Roman"/>
-          <w:sz w:val="24"/>
-          <w:szCs w:val="24"/>
-          <w:lang w:val="de-AT" w:eastAsia="en-GB"/>
-        </w:rPr>
-        <w:t xml:space="preserve">WireFrame </w:t>
-      </w:r>
-      <w:r>
-        <w:rPr>
-          <w:rFonts w:ascii="Times New Roman" w:eastAsia="Times New Roman" w:hAnsi="Times New Roman" w:cs="Times New Roman"/>
-          <w:sz w:val="24"/>
-          <w:szCs w:val="24"/>
-          <w:lang w:val="de-AT" w:eastAsia="en-GB"/>
-        </w:rPr>
-        <w:t>7.10.2021</w:t>
-      </w:r>
-      <w:r>
-        <w:rPr>
-          <w:rFonts w:ascii="Times New Roman" w:eastAsia="Times New Roman" w:hAnsi="Times New Roman" w:cs="Times New Roman"/>
-          <w:sz w:val="24"/>
-          <w:szCs w:val="24"/>
-          <w:lang w:val="de-AT" w:eastAsia="en-GB"/>
-        </w:rPr>
-        <w:br/>
-      </w:r>
-      <w:r>
-        <w:rPr>
-          <w:rFonts w:ascii="Times New Roman" w:eastAsia="Times New Roman" w:hAnsi="Times New Roman" w:cs="Times New Roman"/>
-          <w:sz w:val="24"/>
-          <w:szCs w:val="24"/>
-          <w:lang w:val="de-AT" w:eastAsia="en-GB"/>
-        </w:rPr>
-        <w:t xml:space="preserve">Website Pages erstellen </w:t>
-      </w:r>
-      <w:r>
-        <w:rPr>
-          <w:rFonts w:ascii="Times New Roman" w:eastAsia="Times New Roman" w:hAnsi="Times New Roman" w:cs="Times New Roman"/>
-          <w:sz w:val="24"/>
-          <w:szCs w:val="24"/>
-          <w:lang w:val="de-AT" w:eastAsia="en-GB"/>
-        </w:rPr>
-        <w:t>02.12.2021</w:t>
-      </w:r>
-    </w:p>
-    <w:p>
-      <w:pPr>
-        <w:spacing w:after="0" w:line="240" w:lineRule="auto"/>
-        <w:rPr>
-          <w:rFonts w:ascii="Times New Roman" w:eastAsia="Times New Roman" w:hAnsi="Times New Roman" w:cs="Times New Roman"/>
-          <w:sz w:val="24"/>
-          <w:szCs w:val="24"/>
-          <w:lang w:val="de-AT" w:eastAsia="en-GB"/>
-        </w:rPr>
-      </w:pPr>
-      <w:r>
-        <w:rPr>
-          <w:rFonts w:ascii="Times New Roman" w:eastAsia="Times New Roman" w:hAnsi="Times New Roman" w:cs="Times New Roman"/>
-          <w:sz w:val="24"/>
-          <w:szCs w:val="24"/>
-          <w:lang w:val="de-AT" w:eastAsia="en-GB"/>
-        </w:rPr>
-        <w:t>Website finalisieren 16.12.20</w:t>
-      </w:r>
-      <w:r>
-        <w:rPr>
-          <w:rFonts w:ascii="Times New Roman" w:eastAsia="Times New Roman" w:hAnsi="Times New Roman" w:cs="Times New Roman"/>
-          <w:sz w:val="24"/>
-          <w:szCs w:val="24"/>
-          <w:lang w:val="de-AT" w:eastAsia="en-GB"/>
-        </w:rPr>
-        <w:t>21</w:t>
-      </w:r>
-    </w:p>
-    <w:p>
-      <w:pPr>
-        <w:spacing w:after="0" w:line="240" w:lineRule="auto"/>
-        <w:rPr>
-          <w:rFonts w:ascii="Times New Roman" w:eastAsia="Times New Roman" w:hAnsi="Times New Roman" w:cs="Times New Roman"/>
-          <w:sz w:val="24"/>
-          <w:szCs w:val="24"/>
-          <w:lang w:val="de-AT" w:eastAsia="en-GB"/>
-        </w:rPr>
-      </w:pPr>
-    </w:p>
-    <w:p>
-      <w:pPr>
-        <w:pBdr>
-          <w:bottom w:val="single" w:sz="4" w:space="1" w:color="auto"/>
-        </w:pBdr>
-        <w:spacing w:after="0" w:line="240" w:lineRule="auto"/>
-        <w:rPr>
-          <w:rFonts w:ascii="Times New Roman" w:eastAsia="Times New Roman" w:hAnsi="Times New Roman" w:cs="Times New Roman"/>
-          <w:color w:val="2F5496" w:themeColor="accent1" w:themeShade="BF"/>
-          <w:sz w:val="24"/>
-          <w:szCs w:val="24"/>
-          <w:lang w:val="de-AT" w:eastAsia="en-GB"/>
-        </w:rPr>
-      </w:pPr>
-      <w:r>
-        <w:rPr>
-          <w:rFonts w:ascii="Arial" w:eastAsia="Times New Roman" w:hAnsi="Arial" w:cs="Arial"/>
-          <w:b/>
-          <w:bCs/>
-          <w:color w:val="2F5496" w:themeColor="accent1" w:themeShade="BF"/>
-          <w:sz w:val="26"/>
-          <w:szCs w:val="26"/>
-          <w:lang w:val="de-AT" w:eastAsia="en-GB"/>
-        </w:rPr>
-        <w:t>Wieviel?</w:t>
-      </w:r>
-    </w:p>
-    <w:p>
-      <w:pPr>
-        <w:spacing w:after="0" w:line="240" w:lineRule="auto"/>
-        <w:rPr>
-          <w:rFonts w:ascii="Times New Roman" w:eastAsia="Times New Roman" w:hAnsi="Times New Roman" w:cs="Times New Roman"/>
-          <w:sz w:val="24"/>
-          <w:szCs w:val="24"/>
-          <w:lang w:val="de-AT" w:eastAsia="en-GB"/>
-        </w:rPr>
-      </w:pPr>
-      <w:r>
-        <w:rPr>
-          <w:rFonts w:ascii="Arial" w:eastAsia="Times New Roman" w:hAnsi="Arial" w:cs="Arial"/>
-          <w:color w:val="000000"/>
-          <w:sz w:val="26"/>
-          <w:szCs w:val="26"/>
-          <w:lang w:val="de-AT" w:eastAsia="en-GB"/>
-        </w:rPr>
-        <w:t>Gesamtkosten sind nicht bekannt. Kosten würden für einen Server+Domain</w:t>
-      </w:r>
-    </w:p>
-    <w:p>
-      <w:pPr>
-        <w:spacing w:after="0" w:line="240" w:lineRule="auto"/>
-        <w:rPr>
-          <w:rFonts w:ascii="Arial" w:eastAsia="Times New Roman" w:hAnsi="Arial" w:cs="Arial"/>
-          <w:color w:val="000000"/>
-          <w:sz w:val="26"/>
-          <w:szCs w:val="26"/>
-          <w:lang w:eastAsia="en-GB"/>
-        </w:rPr>
-      </w:pPr>
-      <w:r>
-        <w:rPr>
-          <w:rFonts w:ascii="Arial" w:eastAsia="Times New Roman" w:hAnsi="Arial" w:cs="Arial"/>
-          <w:color w:val="000000"/>
-          <w:sz w:val="26"/>
-          <w:szCs w:val="26"/>
-          <w:lang w:eastAsia="en-GB"/>
-        </w:rPr>
-        <w:t>anfallen</w:t>
-      </w:r>
-    </w:p>
-    <w:p>
-      <w:pPr>
-        <w:spacing w:after="0" w:line="240" w:lineRule="auto"/>
-        <w:rPr>
-          <w:rFonts w:ascii="Times New Roman" w:eastAsia="Times New Roman" w:hAnsi="Times New Roman" w:cs="Times New Roman"/>
-          <w:sz w:val="24"/>
-          <w:szCs w:val="24"/>
-          <w:lang w:eastAsia="en-GB"/>
+          <w:lang w:val="de-DE" w:eastAsia="en-GB"/>
         </w:rPr>
       </w:pPr>
     </w:p>
@@ -1457,6 +2100,11 @@
       <w:contextualSpacing/>
     </w:pPr>
   </w:style>
+  <w:style w:type="character" w:customStyle="1" w:styleId="apple-tab-span">
+    <w:name w:val="apple-tab-span"/>
+    <w:basedOn w:val="Absatz-Standardschriftart"/>
+    <w:rsid w:val="00EF58C5"/>
+  </w:style>
 </w:styles>
 </file>
 

--- a/SYP - Sebastian Simon/Projekt-Antrag.docx
+++ b/SYP - Sebastian Simon/Projekt-Antrag.docx
@@ -16,7 +16,6 @@
           <w:lang w:val="de-AT" w:eastAsia="en-GB"/>
         </w:rPr>
       </w:pPr>
-      <w:proofErr w:type="gramStart"/>
       <w:r>
         <w:rPr>
           <w:rFonts w:ascii="Arial" w:eastAsia="Times New Roman" w:hAnsi="Arial" w:cs="Arial"/>
@@ -28,21 +27,7 @@
           <w:shd w:val="clear" w:color="auto" w:fill="FFFFFF"/>
           <w:lang w:val="de-AT" w:eastAsia="en-GB"/>
         </w:rPr>
-        <w:t>Wo?(</w:t>
-      </w:r>
-      <w:proofErr w:type="gramEnd"/>
-      <w:r>
-        <w:rPr>
-          <w:rFonts w:ascii="Arial" w:eastAsia="Times New Roman" w:hAnsi="Arial" w:cs="Arial"/>
-          <w:b/>
-          <w:bCs/>
-          <w:color w:val="2F5496" w:themeColor="accent1" w:themeShade="BF"/>
-          <w:sz w:val="26"/>
-          <w:szCs w:val="26"/>
-          <w:shd w:val="clear" w:color="auto" w:fill="FFFFFF"/>
-          <w:lang w:val="de-AT" w:eastAsia="en-GB"/>
-        </w:rPr>
-        <w:t>Ausgangssituation)</w:t>
+        <w:t>Wo?(Ausgangssituation)</w:t>
       </w:r>
       <w:r>
         <w:rPr>
@@ -171,7 +156,67 @@
           <w:szCs w:val="26"/>
           <w:lang w:val="de-AT" w:eastAsia="en-GB"/>
         </w:rPr>
-        <w:t>Die derzeitige Website ist nicht auf dem neustend stand und esthetisch nicht ansprechend. Wir planen eine willkommen heißende und benutzerfreundliche Website mit erweiterungen und vielen Funktionen.</w:t>
+        <w:t xml:space="preserve">Die derzeitige Website ist nicht auf dem neusten </w:t>
+      </w:r>
+      <w:r>
+        <w:rPr>
+          <w:rFonts w:ascii="Arial" w:eastAsia="Times New Roman" w:hAnsi="Arial" w:cs="Arial"/>
+          <w:color w:val="000000"/>
+          <w:sz w:val="26"/>
+          <w:szCs w:val="26"/>
+          <w:lang w:val="de-AT" w:eastAsia="en-GB"/>
+        </w:rPr>
+        <w:t>Stand</w:t>
+      </w:r>
+      <w:r>
+        <w:rPr>
+          <w:rFonts w:ascii="Arial" w:eastAsia="Times New Roman" w:hAnsi="Arial" w:cs="Arial"/>
+          <w:color w:val="000000"/>
+          <w:sz w:val="26"/>
+          <w:szCs w:val="26"/>
+          <w:lang w:val="de-AT" w:eastAsia="en-GB"/>
+        </w:rPr>
+        <w:t xml:space="preserve"> und </w:t>
+      </w:r>
+      <w:r>
+        <w:rPr>
+          <w:rFonts w:ascii="Arial" w:eastAsia="Times New Roman" w:hAnsi="Arial" w:cs="Arial"/>
+          <w:color w:val="000000"/>
+          <w:sz w:val="26"/>
+          <w:szCs w:val="26"/>
+          <w:lang w:val="de-AT" w:eastAsia="en-GB"/>
+        </w:rPr>
+        <w:t>ästhetisch</w:t>
+      </w:r>
+      <w:r>
+        <w:rPr>
+          <w:rFonts w:ascii="Arial" w:eastAsia="Times New Roman" w:hAnsi="Arial" w:cs="Arial"/>
+          <w:color w:val="000000"/>
+          <w:sz w:val="26"/>
+          <w:szCs w:val="26"/>
+          <w:lang w:val="de-AT" w:eastAsia="en-GB"/>
+        </w:rPr>
+        <w:t xml:space="preserve"> nicht ansprechend. Wir planen eine willkommen heißende und benutzerfreundliche Website mit </w:t>
+      </w:r>
+      <w:r>
+        <w:rPr>
+          <w:rFonts w:ascii="Arial" w:eastAsia="Times New Roman" w:hAnsi="Arial" w:cs="Arial"/>
+          <w:color w:val="000000"/>
+          <w:sz w:val="26"/>
+          <w:szCs w:val="26"/>
+          <w:lang w:val="de-AT" w:eastAsia="en-GB"/>
+        </w:rPr>
+        <w:t>Erweiterungen</w:t>
+      </w:r>
+      <w:r>
+        <w:rPr>
+          <w:rFonts w:ascii="Arial" w:eastAsia="Times New Roman" w:hAnsi="Arial" w:cs="Arial"/>
+          <w:color w:val="000000"/>
+          <w:sz w:val="26"/>
+          <w:szCs w:val="26"/>
+          <w:lang w:val="de-AT" w:eastAsia="en-GB"/>
+        </w:rPr>
+        <w:t xml:space="preserve"> und vielen Funktionen.</w:t>
       </w:r>
       <w:r>
         <w:rPr>
@@ -400,7 +445,29 @@
           <w:szCs w:val="26"/>
           <w:lang w:val="de-AT" w:eastAsia="en-GB"/>
         </w:rPr>
-        <w:t>Unser Projektteam bildet sich aus Schneider Armin, Winkler Lara, Skarics Sebastian und Güclü Yunus.</w:t>
+        <w:t xml:space="preserve">Unser Projektteam bildet sich aus Schneider Armin, Winkler Lara, </w:t>
+      </w:r>
+      <w:proofErr w:type="spellStart"/>
+      <w:r>
+        <w:rPr>
+          <w:rFonts w:ascii="Arial" w:eastAsia="Times New Roman" w:hAnsi="Arial" w:cs="Arial"/>
+          <w:color w:val="000000"/>
+          <w:sz w:val="26"/>
+          <w:szCs w:val="26"/>
+          <w:lang w:val="de-AT" w:eastAsia="en-GB"/>
+        </w:rPr>
+        <w:t>Skarics</w:t>
+      </w:r>
+      <w:proofErr w:type="spellEnd"/>
+      <w:r>
+        <w:rPr>
+          <w:rFonts w:ascii="Arial" w:eastAsia="Times New Roman" w:hAnsi="Arial" w:cs="Arial"/>
+          <w:color w:val="000000"/>
+          <w:sz w:val="26"/>
+          <w:szCs w:val="26"/>
+          <w:lang w:val="de-AT" w:eastAsia="en-GB"/>
+        </w:rPr>
+        <w:t xml:space="preserve"> Sebastian und Güclü Yunus.</w:t>
       </w:r>
     </w:p>
     <w:p>
@@ -570,18 +637,16 @@
         </w:rPr>
         <w:t xml:space="preserve">Es gibt einzelne Seiten für Artikelgruppen. Das Sortiment wird in den Artikelgruppen als Bilder angezeigt. Es gibt eine Abonnement-Funktion, für die man sich mit seiner </w:t>
       </w:r>
-      <w:proofErr w:type="gramStart"/>
-      <w:r>
-        <w:rPr>
-          <w:rFonts w:ascii="Arial" w:eastAsia="Times New Roman" w:hAnsi="Arial" w:cs="Arial"/>
-          <w:color w:val="000000"/>
-          <w:sz w:val="26"/>
-          <w:szCs w:val="26"/>
-          <w:lang w:val="de-AT" w:eastAsia="en-GB"/>
-        </w:rPr>
-        <w:t>E-Mail Adresse</w:t>
-      </w:r>
-      <w:proofErr w:type="gramEnd"/>
+      <w:r>
+        <w:rPr>
+          <w:rFonts w:ascii="Arial" w:eastAsia="Times New Roman" w:hAnsi="Arial" w:cs="Arial"/>
+          <w:color w:val="000000"/>
+          <w:sz w:val="26"/>
+          <w:szCs w:val="26"/>
+          <w:lang w:val="de-AT" w:eastAsia="en-GB"/>
+        </w:rPr>
+        <w:t>E-Mail-Adresse</w:t>
+      </w:r>
       <w:r>
         <w:rPr>
           <w:rFonts w:ascii="Arial" w:eastAsia="Times New Roman" w:hAnsi="Arial" w:cs="Arial"/>
@@ -592,18 +657,16 @@
         </w:rPr>
         <w:t xml:space="preserve"> anmelden kann. An diese </w:t>
       </w:r>
-      <w:proofErr w:type="gramStart"/>
-      <w:r>
-        <w:rPr>
-          <w:rFonts w:ascii="Arial" w:eastAsia="Times New Roman" w:hAnsi="Arial" w:cs="Arial"/>
-          <w:color w:val="000000"/>
-          <w:sz w:val="26"/>
-          <w:szCs w:val="26"/>
-          <w:lang w:val="de-AT" w:eastAsia="en-GB"/>
-        </w:rPr>
-        <w:t>E-Mail Adresse</w:t>
-      </w:r>
-      <w:proofErr w:type="gramEnd"/>
+      <w:r>
+        <w:rPr>
+          <w:rFonts w:ascii="Arial" w:eastAsia="Times New Roman" w:hAnsi="Arial" w:cs="Arial"/>
+          <w:color w:val="000000"/>
+          <w:sz w:val="26"/>
+          <w:szCs w:val="26"/>
+          <w:lang w:val="de-AT" w:eastAsia="en-GB"/>
+        </w:rPr>
+        <w:t>E-Mail-Adresse</w:t>
+      </w:r>
       <w:r>
         <w:rPr>
           <w:rFonts w:ascii="Arial" w:eastAsia="Times New Roman" w:hAnsi="Arial" w:cs="Arial"/>
@@ -836,15 +899,6 @@
           <w:lang w:val="de-AT" w:eastAsia="en-GB"/>
         </w:rPr>
         <w:tab/>
-      </w:r>
-      <w:r>
-        <w:rPr>
-          <w:rFonts w:ascii="Arial" w:eastAsia="Times New Roman" w:hAnsi="Arial" w:cs="Arial"/>
-          <w:color w:val="000000"/>
-          <w:sz w:val="26"/>
-          <w:szCs w:val="26"/>
-          <w:lang w:val="de-AT" w:eastAsia="en-GB"/>
-        </w:rPr>
         <w:t>21.10.21</w:t>
       </w:r>
     </w:p>
@@ -990,7 +1044,17 @@
           <w:szCs w:val="26"/>
           <w:lang w:val="de-AT" w:eastAsia="en-GB"/>
         </w:rPr>
-        <w:t xml:space="preserve">Visitorcounter </w:t>
+        <w:t>Visitor Counter</w:t>
+      </w:r>
+      <w:r>
+        <w:rPr>
+          <w:rFonts w:ascii="Arial" w:eastAsia="Times New Roman" w:hAnsi="Arial" w:cs="Arial"/>
+          <w:color w:val="000000"/>
+          <w:sz w:val="26"/>
+          <w:szCs w:val="26"/>
+          <w:lang w:val="de-AT" w:eastAsia="en-GB"/>
+        </w:rPr>
+        <w:t xml:space="preserve"> </w:t>
       </w:r>
       <w:r>
         <w:rPr>
@@ -1184,15 +1248,6 @@
           <w:lang w:val="de-AT" w:eastAsia="en-GB"/>
         </w:rPr>
         <w:tab/>
-      </w:r>
-      <w:r>
-        <w:rPr>
-          <w:rFonts w:ascii="Arial" w:eastAsia="Times New Roman" w:hAnsi="Arial" w:cs="Arial"/>
-          <w:color w:val="000000"/>
-          <w:sz w:val="26"/>
-          <w:szCs w:val="26"/>
-          <w:lang w:val="de-AT" w:eastAsia="en-GB"/>
-        </w:rPr>
         <w:t>07.01.22</w:t>
       </w:r>
     </w:p>
@@ -1522,15 +1577,6 @@
           <w:lang w:val="de-AT" w:eastAsia="en-GB"/>
         </w:rPr>
         <w:tab/>
-      </w:r>
-      <w:r>
-        <w:rPr>
-          <w:rFonts w:ascii="Arial" w:eastAsia="Times New Roman" w:hAnsi="Arial" w:cs="Arial"/>
-          <w:color w:val="000000"/>
-          <w:sz w:val="26"/>
-          <w:szCs w:val="26"/>
-          <w:lang w:val="de-AT" w:eastAsia="en-GB"/>
-        </w:rPr>
         <w:t>30.04.22</w:t>
       </w:r>
     </w:p>
@@ -2041,17 +2087,17 @@
     <w:lsdException w:name="Unresolved Mention" w:semiHidden="1" w:unhideWhenUsed="1"/>
     <w:lsdException w:name="Smart Link" w:semiHidden="1" w:unhideWhenUsed="1"/>
   </w:latentStyles>
-  <w:style w:type="paragraph" w:default="1" w:styleId="Standard">
+  <w:style w:type="paragraph" w:default="1" w:styleId="Normal">
     <w:name w:val="Normal"/>
     <w:qFormat/>
   </w:style>
-  <w:style w:type="character" w:default="1" w:styleId="Absatz-Standardschriftart">
+  <w:style w:type="character" w:default="1" w:styleId="DefaultParagraphFont">
     <w:name w:val="Default Paragraph Font"/>
     <w:uiPriority w:val="1"/>
     <w:semiHidden/>
     <w:unhideWhenUsed/>
   </w:style>
-  <w:style w:type="table" w:default="1" w:styleId="NormaleTabelle">
+  <w:style w:type="table" w:default="1" w:styleId="TableNormal">
     <w:name w:val="Normal Table"/>
     <w:uiPriority w:val="99"/>
     <w:semiHidden/>
@@ -2066,15 +2112,15 @@
       </w:tblCellMar>
     </w:tblPr>
   </w:style>
-  <w:style w:type="numbering" w:default="1" w:styleId="KeineListe">
+  <w:style w:type="numbering" w:default="1" w:styleId="NoList">
     <w:name w:val="No List"/>
     <w:uiPriority w:val="99"/>
     <w:semiHidden/>
     <w:unhideWhenUsed/>
   </w:style>
-  <w:style w:type="paragraph" w:styleId="StandardWeb">
+  <w:style w:type="paragraph" w:styleId="NormalWeb">
     <w:name w:val="Normal (Web)"/>
-    <w:basedOn w:val="Standard"/>
+    <w:basedOn w:val="Normal"/>
     <w:uiPriority w:val="99"/>
     <w:semiHidden/>
     <w:unhideWhenUsed/>
@@ -2089,9 +2135,9 @@
       <w:lang w:eastAsia="en-GB"/>
     </w:rPr>
   </w:style>
-  <w:style w:type="paragraph" w:styleId="Listenabsatz">
+  <w:style w:type="paragraph" w:styleId="ListParagraph">
     <w:name w:val="List Paragraph"/>
-    <w:basedOn w:val="Standard"/>
+    <w:basedOn w:val="Normal"/>
     <w:uiPriority w:val="34"/>
     <w:qFormat/>
     <w:rsid w:val="00DE3EA5"/>
@@ -2102,7 +2148,7 @@
   </w:style>
   <w:style w:type="character" w:customStyle="1" w:styleId="apple-tab-span">
     <w:name w:val="apple-tab-span"/>
-    <w:basedOn w:val="Absatz-Standardschriftart"/>
+    <w:basedOn w:val="DefaultParagraphFont"/>
     <w:rsid w:val="00EF58C5"/>
   </w:style>
 </w:styles>

--- a/SYP - Sebastian Simon/Projekt-Antrag.docx
+++ b/SYP - Sebastian Simon/Projekt-Antrag.docx
@@ -27,7 +27,7 @@
           <w:shd w:val="clear" w:color="auto" w:fill="FFFFFF"/>
           <w:lang w:val="de-AT" w:eastAsia="en-GB"/>
         </w:rPr>
-        <w:t>Wo?(Ausgangssituation)</w:t>
+        <w:t>Wo?</w:t>
       </w:r>
       <w:r>
         <w:rPr>
@@ -40,7 +40,7 @@
           <w:shd w:val="clear" w:color="auto" w:fill="FFFF00"/>
           <w:lang w:val="de-AT" w:eastAsia="en-GB"/>
         </w:rPr>
-        <w:t xml:space="preserve">   </w:t>
+        <w:t xml:space="preserve">  </w:t>
       </w:r>
       <w:r>
         <w:rPr>
@@ -129,7 +129,7 @@
           <w:szCs w:val="26"/>
           <w:lang w:val="de-AT" w:eastAsia="en-GB"/>
         </w:rPr>
-        <w:t>Warum? (Warum sie mitmachen sollten)</w:t>
+        <w:t>Warum?</w:t>
       </w:r>
     </w:p>
     <w:p>
@@ -196,27 +196,89 @@
           <w:szCs w:val="26"/>
           <w:lang w:val="de-AT" w:eastAsia="en-GB"/>
         </w:rPr>
-        <w:t xml:space="preserve"> nicht ansprechend. Wir planen eine willkommen heißende und benutzerfreundliche Website mit </w:t>
-      </w:r>
-      <w:r>
-        <w:rPr>
-          <w:rFonts w:ascii="Arial" w:eastAsia="Times New Roman" w:hAnsi="Arial" w:cs="Arial"/>
-          <w:color w:val="000000"/>
-          <w:sz w:val="26"/>
-          <w:szCs w:val="26"/>
-          <w:lang w:val="de-AT" w:eastAsia="en-GB"/>
-        </w:rPr>
-        <w:t>Erweiterungen</w:t>
-      </w:r>
-      <w:r>
-        <w:rPr>
-          <w:rFonts w:ascii="Arial" w:eastAsia="Times New Roman" w:hAnsi="Arial" w:cs="Arial"/>
-          <w:color w:val="000000"/>
-          <w:sz w:val="26"/>
-          <w:szCs w:val="26"/>
-          <w:lang w:val="de-AT" w:eastAsia="en-GB"/>
-        </w:rPr>
-        <w:t xml:space="preserve"> und vielen Funktionen.</w:t>
+        <w:t xml:space="preserve"> nicht ansprechend. </w:t>
+      </w:r>
+      <w:r>
+        <w:rPr>
+          <w:rFonts w:ascii="Arial" w:eastAsia="Times New Roman" w:hAnsi="Arial" w:cs="Arial"/>
+          <w:color w:val="000000"/>
+          <w:sz w:val="26"/>
+          <w:szCs w:val="26"/>
+          <w:lang w:val="de-AT" w:eastAsia="en-GB"/>
+        </w:rPr>
+        <w:t xml:space="preserve">Ziel ist ein </w:t>
+      </w:r>
+      <w:r>
+        <w:rPr>
+          <w:rFonts w:ascii="Arial" w:eastAsia="Times New Roman" w:hAnsi="Arial" w:cs="Arial"/>
+          <w:color w:val="000000"/>
+          <w:sz w:val="26"/>
+          <w:szCs w:val="26"/>
+          <w:lang w:eastAsia="en-GB"/>
+        </w:rPr>
+        <w:t xml:space="preserve">Redesign </w:t>
+      </w:r>
+      <w:r>
+        <w:rPr>
+          <w:rFonts w:ascii="Arial" w:eastAsia="Times New Roman" w:hAnsi="Arial" w:cs="Arial"/>
+          <w:color w:val="000000"/>
+          <w:sz w:val="26"/>
+          <w:szCs w:val="26"/>
+          <w:lang w:val="de-AT" w:eastAsia="en-GB"/>
+        </w:rPr>
+        <w:t>der Website</w:t>
+      </w:r>
+      <w:r>
+        <w:rPr>
+          <w:rFonts w:ascii="Arial" w:eastAsia="Times New Roman" w:hAnsi="Arial" w:cs="Arial"/>
+          <w:color w:val="000000"/>
+          <w:sz w:val="26"/>
+          <w:szCs w:val="26"/>
+          <w:lang w:val="de-AT" w:eastAsia="en-GB"/>
+        </w:rPr>
+        <w:t>. Zusätzlich soll die Website um</w:t>
+      </w:r>
+      <w:r>
+        <w:rPr>
+          <w:rFonts w:ascii="Arial" w:eastAsia="Times New Roman" w:hAnsi="Arial" w:cs="Arial"/>
+          <w:color w:val="000000"/>
+          <w:sz w:val="26"/>
+          <w:szCs w:val="26"/>
+          <w:lang w:val="de-AT" w:eastAsia="en-GB"/>
+        </w:rPr>
+        <w:t xml:space="preserve"> das Wein</w:t>
+      </w:r>
+      <w:r>
+        <w:rPr>
+          <w:rFonts w:ascii="Arial" w:eastAsia="Times New Roman" w:hAnsi="Arial" w:cs="Arial"/>
+          <w:color w:val="000000"/>
+          <w:sz w:val="26"/>
+          <w:szCs w:val="26"/>
+          <w:lang w:val="de-AT" w:eastAsia="en-GB"/>
+        </w:rPr>
+        <w:t>s</w:t>
+      </w:r>
+      <w:r>
+        <w:rPr>
+          <w:rFonts w:ascii="Arial" w:eastAsia="Times New Roman" w:hAnsi="Arial" w:cs="Arial"/>
+          <w:color w:val="000000"/>
+          <w:sz w:val="26"/>
+          <w:szCs w:val="26"/>
+          <w:lang w:val="de-AT" w:eastAsia="en-GB"/>
+        </w:rPr>
+        <w:t>ortiment erweitert werden.</w:t>
+      </w:r>
+      <w:r>
+        <w:rPr>
+          <w:rFonts w:ascii="Arial" w:eastAsia="Times New Roman" w:hAnsi="Arial" w:cs="Arial"/>
+          <w:b/>
+          <w:bCs/>
+          <w:color w:val="000000"/>
+          <w:sz w:val="26"/>
+          <w:szCs w:val="26"/>
+          <w:lang w:val="de-AT" w:eastAsia="en-GB"/>
+        </w:rPr>
+        <w:t xml:space="preserve"> </w:t>
       </w:r>
       <w:r>
         <w:rPr>
@@ -315,7 +377,27 @@
           <w:szCs w:val="26"/>
           <w:lang w:val="de-AT" w:eastAsia="en-GB"/>
         </w:rPr>
-        <w:t>Erreicht werden soll eine neue und verbesserte Website für die GesmbH Steurer und Sohn. Unter anderem werden Erweiterungen wie automatische Rundmails verschicken und Mitarbeiter Accounts für die leichtere Bearbeitung des Newsfeeds.</w:t>
+        <w:t>Erreicht werden soll eine neue und verbesserte Website für die GesmbH Steurer und Sohn. Unter anderem werden Erweiterungen wie automatische Rundmails verschicken und Mitarbeiter</w:t>
+      </w:r>
+      <w:r>
+        <w:rPr>
+          <w:rFonts w:ascii="Arial" w:eastAsia="Times New Roman" w:hAnsi="Arial" w:cs="Arial"/>
+          <w:color w:val="000000"/>
+          <w:sz w:val="26"/>
+          <w:szCs w:val="26"/>
+          <w:lang w:val="de-AT" w:eastAsia="en-GB"/>
+        </w:rPr>
+        <w:t>-</w:t>
+      </w:r>
+      <w:r>
+        <w:rPr>
+          <w:rFonts w:ascii="Arial" w:eastAsia="Times New Roman" w:hAnsi="Arial" w:cs="Arial"/>
+          <w:color w:val="000000"/>
+          <w:sz w:val="26"/>
+          <w:szCs w:val="26"/>
+          <w:lang w:val="de-AT" w:eastAsia="en-GB"/>
+        </w:rPr>
+        <w:t>Accounts für die leichtere Bearbeitung des Newsfeeds.</w:t>
       </w:r>
     </w:p>
     <w:p>
@@ -373,7 +455,67 @@
           <w:szCs w:val="26"/>
           <w:lang w:val="de-AT" w:eastAsia="en-GB"/>
         </w:rPr>
-        <w:t>Die Firma Steurer und Sohn GesmbH hat in den letzten Jahren in die Weinbranche ausgebaut, dafür haben sie jedoch noch keine Website. Deswegen ist die Weinhandlung ein Teilbereich unseres Projektes.</w:t>
+        <w:t xml:space="preserve">Die Firma Steurer und Sohn GesmbH hat in den letzten Jahren </w:t>
+      </w:r>
+      <w:r>
+        <w:rPr>
+          <w:rFonts w:ascii="Arial" w:eastAsia="Times New Roman" w:hAnsi="Arial" w:cs="Arial"/>
+          <w:color w:val="000000"/>
+          <w:sz w:val="26"/>
+          <w:szCs w:val="26"/>
+          <w:lang w:val="de-AT" w:eastAsia="en-GB"/>
+        </w:rPr>
+        <w:t>ein Weingeschäft eröffnet</w:t>
+      </w:r>
+      <w:r>
+        <w:rPr>
+          <w:rFonts w:ascii="Arial" w:eastAsia="Times New Roman" w:hAnsi="Arial" w:cs="Arial"/>
+          <w:color w:val="000000"/>
+          <w:sz w:val="26"/>
+          <w:szCs w:val="26"/>
+          <w:lang w:val="de-AT" w:eastAsia="en-GB"/>
+        </w:rPr>
+        <w:t>.</w:t>
+      </w:r>
+      <w:r>
+        <w:rPr>
+          <w:rFonts w:ascii="Arial" w:eastAsia="Times New Roman" w:hAnsi="Arial" w:cs="Arial"/>
+          <w:color w:val="000000"/>
+          <w:sz w:val="26"/>
+          <w:szCs w:val="26"/>
+          <w:lang w:val="de-AT" w:eastAsia="en-GB"/>
+        </w:rPr>
+        <w:t xml:space="preserve"> </w:t>
+      </w:r>
+      <w:r>
+        <w:rPr>
+          <w:rFonts w:ascii="Arial" w:eastAsia="Times New Roman" w:hAnsi="Arial" w:cs="Arial"/>
+          <w:color w:val="000000"/>
+          <w:sz w:val="26"/>
+          <w:szCs w:val="26"/>
+          <w:lang w:val="de-AT" w:eastAsia="en-GB"/>
+        </w:rPr>
+        <w:t>Für das Weingeschäft gibt es jedoch</w:t>
+      </w:r>
+      <w:r>
+        <w:rPr>
+          <w:rFonts w:ascii="Arial" w:eastAsia="Times New Roman" w:hAnsi="Arial" w:cs="Arial"/>
+          <w:color w:val="000000"/>
+          <w:sz w:val="26"/>
+          <w:szCs w:val="26"/>
+          <w:lang w:val="de-AT" w:eastAsia="en-GB"/>
+        </w:rPr>
+        <w:t xml:space="preserve"> noch keine Website. Deswegen </w:t>
+      </w:r>
+      <w:r>
+        <w:rPr>
+          <w:rFonts w:ascii="Arial" w:eastAsia="Times New Roman" w:hAnsi="Arial" w:cs="Arial"/>
+          <w:color w:val="000000"/>
+          <w:sz w:val="26"/>
+          <w:szCs w:val="26"/>
+          <w:lang w:val="de-AT" w:eastAsia="en-GB"/>
+        </w:rPr>
+        <w:t>soll die Website im Zuge des Projektes um einen Bereich für den Weinverkauf ergänzt werden.</w:t>
       </w:r>
     </w:p>
     <w:p>
@@ -445,29 +587,7 @@
           <w:szCs w:val="26"/>
           <w:lang w:val="de-AT" w:eastAsia="en-GB"/>
         </w:rPr>
-        <w:t xml:space="preserve">Unser Projektteam bildet sich aus Schneider Armin, Winkler Lara, </w:t>
-      </w:r>
-      <w:proofErr w:type="spellStart"/>
-      <w:r>
-        <w:rPr>
-          <w:rFonts w:ascii="Arial" w:eastAsia="Times New Roman" w:hAnsi="Arial" w:cs="Arial"/>
-          <w:color w:val="000000"/>
-          <w:sz w:val="26"/>
-          <w:szCs w:val="26"/>
-          <w:lang w:val="de-AT" w:eastAsia="en-GB"/>
-        </w:rPr>
-        <w:t>Skarics</w:t>
-      </w:r>
-      <w:proofErr w:type="spellEnd"/>
-      <w:r>
-        <w:rPr>
-          <w:rFonts w:ascii="Arial" w:eastAsia="Times New Roman" w:hAnsi="Arial" w:cs="Arial"/>
-          <w:color w:val="000000"/>
-          <w:sz w:val="26"/>
-          <w:szCs w:val="26"/>
-          <w:lang w:val="de-AT" w:eastAsia="en-GB"/>
-        </w:rPr>
-        <w:t xml:space="preserve"> Sebastian und Güclü Yunus.</w:t>
+        <w:t>Unser Projektteam bildet sich aus Schneider Armin, Winkler Lara, Skarics Sebastian und Güclü Yunus.</w:t>
       </w:r>
     </w:p>
     <w:p>
@@ -577,7 +697,7 @@
           <w:szCs w:val="26"/>
           <w:lang w:val="de-AT" w:eastAsia="en-GB"/>
         </w:rPr>
-        <w:t>Anmeldung für Mitarbeiter. Eine Seite zum Einstieg, danach Trennung in zwei verschiedene Bereiche. Einen für die Weinhandlung und eine für den Baummarkt. Für beide Bereiche einen Zähler für Aufrufe.</w:t>
+        <w:t>Anmeldung für Mitarbeiter. Eine Seite zum Einstieg, danach Trennung in zwei verschiedene Bereiche. Einen für die Weinhandlung und eine für den Baumarkt. Für beide Bereiche einen Zähler für Aufrufe.</w:t>
       </w:r>
     </w:p>
     <w:p>
@@ -723,7 +843,6 @@
           <w:szCs w:val="26"/>
           <w:lang w:val="de-AT" w:eastAsia="en-GB"/>
         </w:rPr>
-        <w:lastRenderedPageBreak/>
         <w:t>Weinhandlung:</w:t>
       </w:r>
       <w:r>
@@ -1044,129 +1163,6 @@
           <w:szCs w:val="26"/>
           <w:lang w:val="de-AT" w:eastAsia="en-GB"/>
         </w:rPr>
-        <w:t>Visitor Counter</w:t>
-      </w:r>
-      <w:r>
-        <w:rPr>
-          <w:rFonts w:ascii="Arial" w:eastAsia="Times New Roman" w:hAnsi="Arial" w:cs="Arial"/>
-          <w:color w:val="000000"/>
-          <w:sz w:val="26"/>
-          <w:szCs w:val="26"/>
-          <w:lang w:val="de-AT" w:eastAsia="en-GB"/>
-        </w:rPr>
-        <w:t xml:space="preserve"> </w:t>
-      </w:r>
-      <w:r>
-        <w:rPr>
-          <w:rFonts w:ascii="Arial" w:eastAsia="Times New Roman" w:hAnsi="Arial" w:cs="Arial"/>
-          <w:color w:val="000000"/>
-          <w:sz w:val="26"/>
-          <w:szCs w:val="26"/>
-          <w:lang w:val="de-AT" w:eastAsia="en-GB"/>
-        </w:rPr>
-        <w:tab/>
-      </w:r>
-      <w:r>
-        <w:rPr>
-          <w:rFonts w:ascii="Arial" w:eastAsia="Times New Roman" w:hAnsi="Arial" w:cs="Arial"/>
-          <w:color w:val="000000"/>
-          <w:sz w:val="26"/>
-          <w:szCs w:val="26"/>
-          <w:lang w:val="de-AT" w:eastAsia="en-GB"/>
-        </w:rPr>
-        <w:tab/>
-      </w:r>
-      <w:r>
-        <w:rPr>
-          <w:rFonts w:ascii="Arial" w:eastAsia="Times New Roman" w:hAnsi="Arial" w:cs="Arial"/>
-          <w:color w:val="000000"/>
-          <w:sz w:val="26"/>
-          <w:szCs w:val="26"/>
-          <w:lang w:val="de-AT" w:eastAsia="en-GB"/>
-        </w:rPr>
-        <w:tab/>
-      </w:r>
-      <w:r>
-        <w:rPr>
-          <w:rFonts w:ascii="Arial" w:eastAsia="Times New Roman" w:hAnsi="Arial" w:cs="Arial"/>
-          <w:color w:val="000000"/>
-          <w:sz w:val="26"/>
-          <w:szCs w:val="26"/>
-          <w:lang w:val="de-AT" w:eastAsia="en-GB"/>
-        </w:rPr>
-        <w:tab/>
-      </w:r>
-      <w:r>
-        <w:rPr>
-          <w:rFonts w:ascii="Arial" w:eastAsia="Times New Roman" w:hAnsi="Arial" w:cs="Arial"/>
-          <w:color w:val="000000"/>
-          <w:sz w:val="26"/>
-          <w:szCs w:val="26"/>
-          <w:lang w:val="de-AT" w:eastAsia="en-GB"/>
-        </w:rPr>
-        <w:tab/>
-      </w:r>
-      <w:r>
-        <w:rPr>
-          <w:rFonts w:ascii="Arial" w:eastAsia="Times New Roman" w:hAnsi="Arial" w:cs="Arial"/>
-          <w:color w:val="000000"/>
-          <w:sz w:val="26"/>
-          <w:szCs w:val="26"/>
-          <w:lang w:val="de-AT" w:eastAsia="en-GB"/>
-        </w:rPr>
-        <w:tab/>
-      </w:r>
-      <w:r>
-        <w:rPr>
-          <w:rFonts w:ascii="Arial" w:eastAsia="Times New Roman" w:hAnsi="Arial" w:cs="Arial"/>
-          <w:color w:val="000000"/>
-          <w:sz w:val="26"/>
-          <w:szCs w:val="26"/>
-          <w:lang w:val="de-AT" w:eastAsia="en-GB"/>
-        </w:rPr>
-        <w:tab/>
-      </w:r>
-      <w:r>
-        <w:rPr>
-          <w:rFonts w:ascii="Arial" w:eastAsia="Times New Roman" w:hAnsi="Arial" w:cs="Arial"/>
-          <w:color w:val="000000"/>
-          <w:sz w:val="26"/>
-          <w:szCs w:val="26"/>
-          <w:lang w:val="de-AT" w:eastAsia="en-GB"/>
-        </w:rPr>
-        <w:tab/>
-      </w:r>
-      <w:r>
-        <w:rPr>
-          <w:rFonts w:ascii="Arial" w:eastAsia="Times New Roman" w:hAnsi="Arial" w:cs="Arial"/>
-          <w:color w:val="000000"/>
-          <w:sz w:val="26"/>
-          <w:szCs w:val="26"/>
-          <w:lang w:val="de-AT" w:eastAsia="en-GB"/>
-        </w:rPr>
-        <w:tab/>
-        <w:t>28.10.21</w:t>
-      </w:r>
-    </w:p>
-    <w:p>
-      <w:pPr>
-        <w:spacing w:after="0" w:line="240" w:lineRule="auto"/>
-        <w:rPr>
-          <w:rFonts w:ascii="Arial" w:eastAsia="Times New Roman" w:hAnsi="Arial" w:cs="Arial"/>
-          <w:color w:val="000000"/>
-          <w:sz w:val="26"/>
-          <w:szCs w:val="26"/>
-          <w:lang w:val="de-AT" w:eastAsia="en-GB"/>
-        </w:rPr>
-      </w:pPr>
-      <w:r>
-        <w:rPr>
-          <w:rFonts w:ascii="Arial" w:eastAsia="Times New Roman" w:hAnsi="Arial" w:cs="Arial"/>
-          <w:color w:val="000000"/>
-          <w:sz w:val="26"/>
-          <w:szCs w:val="26"/>
-          <w:lang w:val="de-AT" w:eastAsia="en-GB"/>
-        </w:rPr>
         <w:t>Mitarbeiter Accounts</w:t>
       </w:r>
       <w:r>
@@ -1496,6 +1492,168 @@
           <w:szCs w:val="26"/>
           <w:lang w:val="de-AT" w:eastAsia="en-GB"/>
         </w:rPr>
+        <w:t xml:space="preserve">Visitor Counter </w:t>
+      </w:r>
+      <w:r>
+        <w:rPr>
+          <w:rFonts w:ascii="Arial" w:eastAsia="Times New Roman" w:hAnsi="Arial" w:cs="Arial"/>
+          <w:color w:val="000000"/>
+          <w:sz w:val="26"/>
+          <w:szCs w:val="26"/>
+          <w:lang w:val="de-AT" w:eastAsia="en-GB"/>
+        </w:rPr>
+        <w:tab/>
+      </w:r>
+      <w:r>
+        <w:rPr>
+          <w:rFonts w:ascii="Arial" w:eastAsia="Times New Roman" w:hAnsi="Arial" w:cs="Arial"/>
+          <w:color w:val="000000"/>
+          <w:sz w:val="26"/>
+          <w:szCs w:val="26"/>
+          <w:lang w:val="de-AT" w:eastAsia="en-GB"/>
+        </w:rPr>
+        <w:tab/>
+      </w:r>
+      <w:r>
+        <w:rPr>
+          <w:rFonts w:ascii="Arial" w:eastAsia="Times New Roman" w:hAnsi="Arial" w:cs="Arial"/>
+          <w:color w:val="000000"/>
+          <w:sz w:val="26"/>
+          <w:szCs w:val="26"/>
+          <w:lang w:val="de-AT" w:eastAsia="en-GB"/>
+        </w:rPr>
+        <w:tab/>
+      </w:r>
+      <w:r>
+        <w:rPr>
+          <w:rFonts w:ascii="Arial" w:eastAsia="Times New Roman" w:hAnsi="Arial" w:cs="Arial"/>
+          <w:color w:val="000000"/>
+          <w:sz w:val="26"/>
+          <w:szCs w:val="26"/>
+          <w:lang w:val="de-AT" w:eastAsia="en-GB"/>
+        </w:rPr>
+        <w:tab/>
+      </w:r>
+      <w:r>
+        <w:rPr>
+          <w:rFonts w:ascii="Arial" w:eastAsia="Times New Roman" w:hAnsi="Arial" w:cs="Arial"/>
+          <w:color w:val="000000"/>
+          <w:sz w:val="26"/>
+          <w:szCs w:val="26"/>
+          <w:lang w:val="de-AT" w:eastAsia="en-GB"/>
+        </w:rPr>
+        <w:tab/>
+      </w:r>
+      <w:r>
+        <w:rPr>
+          <w:rFonts w:ascii="Arial" w:eastAsia="Times New Roman" w:hAnsi="Arial" w:cs="Arial"/>
+          <w:color w:val="000000"/>
+          <w:sz w:val="26"/>
+          <w:szCs w:val="26"/>
+          <w:lang w:val="de-AT" w:eastAsia="en-GB"/>
+        </w:rPr>
+        <w:tab/>
+      </w:r>
+      <w:r>
+        <w:rPr>
+          <w:rFonts w:ascii="Arial" w:eastAsia="Times New Roman" w:hAnsi="Arial" w:cs="Arial"/>
+          <w:color w:val="000000"/>
+          <w:sz w:val="26"/>
+          <w:szCs w:val="26"/>
+          <w:lang w:val="de-AT" w:eastAsia="en-GB"/>
+        </w:rPr>
+        <w:tab/>
+      </w:r>
+      <w:r>
+        <w:rPr>
+          <w:rFonts w:ascii="Arial" w:eastAsia="Times New Roman" w:hAnsi="Arial" w:cs="Arial"/>
+          <w:color w:val="000000"/>
+          <w:sz w:val="26"/>
+          <w:szCs w:val="26"/>
+          <w:lang w:val="de-AT" w:eastAsia="en-GB"/>
+        </w:rPr>
+        <w:tab/>
+      </w:r>
+      <w:r>
+        <w:rPr>
+          <w:rFonts w:ascii="Arial" w:eastAsia="Times New Roman" w:hAnsi="Arial" w:cs="Arial"/>
+          <w:color w:val="000000"/>
+          <w:sz w:val="26"/>
+          <w:szCs w:val="26"/>
+          <w:lang w:val="de-AT" w:eastAsia="en-GB"/>
+        </w:rPr>
+        <w:tab/>
+      </w:r>
+      <w:r>
+        <w:rPr>
+          <w:rFonts w:ascii="Arial" w:eastAsia="Times New Roman" w:hAnsi="Arial" w:cs="Arial"/>
+          <w:color w:val="000000"/>
+          <w:sz w:val="26"/>
+          <w:szCs w:val="26"/>
+          <w:lang w:val="de-AT" w:eastAsia="en-GB"/>
+        </w:rPr>
+        <w:t>15</w:t>
+      </w:r>
+      <w:r>
+        <w:rPr>
+          <w:rFonts w:ascii="Arial" w:eastAsia="Times New Roman" w:hAnsi="Arial" w:cs="Arial"/>
+          <w:color w:val="000000"/>
+          <w:sz w:val="26"/>
+          <w:szCs w:val="26"/>
+          <w:lang w:val="de-AT" w:eastAsia="en-GB"/>
+        </w:rPr>
+        <w:t>.</w:t>
+      </w:r>
+      <w:r>
+        <w:rPr>
+          <w:rFonts w:ascii="Arial" w:eastAsia="Times New Roman" w:hAnsi="Arial" w:cs="Arial"/>
+          <w:color w:val="000000"/>
+          <w:sz w:val="26"/>
+          <w:szCs w:val="26"/>
+          <w:lang w:val="de-AT" w:eastAsia="en-GB"/>
+        </w:rPr>
+        <w:t>04</w:t>
+      </w:r>
+      <w:r>
+        <w:rPr>
+          <w:rFonts w:ascii="Arial" w:eastAsia="Times New Roman" w:hAnsi="Arial" w:cs="Arial"/>
+          <w:color w:val="000000"/>
+          <w:sz w:val="26"/>
+          <w:szCs w:val="26"/>
+          <w:lang w:val="de-AT" w:eastAsia="en-GB"/>
+        </w:rPr>
+        <w:t>.2</w:t>
+      </w:r>
+      <w:r>
+        <w:rPr>
+          <w:rFonts w:ascii="Arial" w:eastAsia="Times New Roman" w:hAnsi="Arial" w:cs="Arial"/>
+          <w:color w:val="000000"/>
+          <w:sz w:val="26"/>
+          <w:szCs w:val="26"/>
+          <w:lang w:val="de-AT" w:eastAsia="en-GB"/>
+        </w:rPr>
+        <w:t>2</w:t>
+      </w:r>
+    </w:p>
+    <w:p>
+      <w:pPr>
+        <w:spacing w:after="0" w:line="240" w:lineRule="auto"/>
+        <w:rPr>
+          <w:rFonts w:ascii="Arial" w:eastAsia="Times New Roman" w:hAnsi="Arial" w:cs="Arial"/>
+          <w:color w:val="000000"/>
+          <w:sz w:val="26"/>
+          <w:szCs w:val="26"/>
+          <w:lang w:val="de-AT" w:eastAsia="en-GB"/>
+        </w:rPr>
+      </w:pPr>
+      <w:r>
+        <w:rPr>
+          <w:rFonts w:ascii="Arial" w:eastAsia="Times New Roman" w:hAnsi="Arial" w:cs="Arial"/>
+          <w:color w:val="000000"/>
+          <w:sz w:val="26"/>
+          <w:szCs w:val="26"/>
+          <w:lang w:val="de-AT" w:eastAsia="en-GB"/>
+        </w:rPr>
         <w:t xml:space="preserve">Website finalisieren </w:t>
       </w:r>
       <w:r>
@@ -1578,6 +1736,89 @@
         </w:rPr>
         <w:tab/>
         <w:t>30.04.22</w:t>
+      </w:r>
+    </w:p>
+    <w:p>
+      <w:pPr>
+        <w:spacing w:after="0" w:line="240" w:lineRule="auto"/>
+        <w:rPr>
+          <w:rFonts w:ascii="Arial" w:eastAsia="Times New Roman" w:hAnsi="Arial" w:cs="Arial"/>
+          <w:color w:val="000000"/>
+          <w:sz w:val="26"/>
+          <w:szCs w:val="26"/>
+          <w:lang w:val="de-AT" w:eastAsia="en-GB"/>
+        </w:rPr>
+      </w:pPr>
+      <w:r>
+        <w:rPr>
+          <w:rFonts w:ascii="Arial" w:eastAsia="Times New Roman" w:hAnsi="Arial" w:cs="Arial"/>
+          <w:color w:val="000000"/>
+          <w:sz w:val="26"/>
+          <w:szCs w:val="26"/>
+          <w:lang w:val="de-AT" w:eastAsia="en-GB"/>
+        </w:rPr>
+        <w:t>Auslieferung der fertigen Website</w:t>
+      </w:r>
+      <w:r>
+        <w:rPr>
+          <w:rFonts w:ascii="Arial" w:eastAsia="Times New Roman" w:hAnsi="Arial" w:cs="Arial"/>
+          <w:color w:val="000000"/>
+          <w:sz w:val="26"/>
+          <w:szCs w:val="26"/>
+          <w:lang w:val="de-AT" w:eastAsia="en-GB"/>
+        </w:rPr>
+        <w:tab/>
+      </w:r>
+      <w:r>
+        <w:rPr>
+          <w:rFonts w:ascii="Arial" w:eastAsia="Times New Roman" w:hAnsi="Arial" w:cs="Arial"/>
+          <w:color w:val="000000"/>
+          <w:sz w:val="26"/>
+          <w:szCs w:val="26"/>
+          <w:lang w:val="de-AT" w:eastAsia="en-GB"/>
+        </w:rPr>
+        <w:tab/>
+      </w:r>
+      <w:r>
+        <w:rPr>
+          <w:rFonts w:ascii="Arial" w:eastAsia="Times New Roman" w:hAnsi="Arial" w:cs="Arial"/>
+          <w:color w:val="000000"/>
+          <w:sz w:val="26"/>
+          <w:szCs w:val="26"/>
+          <w:lang w:val="de-AT" w:eastAsia="en-GB"/>
+        </w:rPr>
+        <w:tab/>
+      </w:r>
+      <w:r>
+        <w:rPr>
+          <w:rFonts w:ascii="Arial" w:eastAsia="Times New Roman" w:hAnsi="Arial" w:cs="Arial"/>
+          <w:color w:val="000000"/>
+          <w:sz w:val="26"/>
+          <w:szCs w:val="26"/>
+          <w:lang w:val="de-AT" w:eastAsia="en-GB"/>
+        </w:rPr>
+        <w:tab/>
+      </w:r>
+      <w:r>
+        <w:rPr>
+          <w:rFonts w:ascii="Arial" w:eastAsia="Times New Roman" w:hAnsi="Arial" w:cs="Arial"/>
+          <w:color w:val="000000"/>
+          <w:sz w:val="26"/>
+          <w:szCs w:val="26"/>
+          <w:lang w:val="de-AT" w:eastAsia="en-GB"/>
+        </w:rPr>
+        <w:tab/>
+      </w:r>
+      <w:r>
+        <w:rPr>
+          <w:rFonts w:ascii="Arial" w:eastAsia="Times New Roman" w:hAnsi="Arial" w:cs="Arial"/>
+          <w:color w:val="000000"/>
+          <w:sz w:val="26"/>
+          <w:szCs w:val="26"/>
+          <w:lang w:val="de-AT" w:eastAsia="en-GB"/>
+        </w:rPr>
+        <w:tab/>
+        <w:t>01.06.22</w:t>
       </w:r>
     </w:p>
     <w:p>
